--- a/SEM6/PBT/A1/Assignment1_ThemeTitleAgreement.docx
+++ b/SEM6/PBT/A1/Assignment1_ThemeTitleAgreement.docx
@@ -1,6 +1,6 @@
 
 <file path=word/document.xml><?xml version="1.0" encoding="utf-8"?>
-<w:document xmlns:wpc="http://schemas.microsoft.com/office/word/2010/wordprocessingCanvas" xmlns:mc="http://schemas.openxmlformats.org/markup-compatibility/2006" xmlns:o="urn:schemas-microsoft-com:office:office" xmlns:r="http://schemas.openxmlformats.org/officeDocument/2006/relationships" xmlns:m="http://schemas.openxmlformats.org/officeDocument/2006/math" xmlns:v="urn:schemas-microsoft-com:vml" xmlns:wp14="http://schemas.microsoft.com/office/word/2010/wordprocessingDrawing" xmlns:wp="http://schemas.openxmlformats.org/drawingml/2006/wordprocessingDrawing" xmlns:w10="urn:schemas-microsoft-com:office:word" xmlns:w="http://schemas.openxmlformats.org/wordprocessingml/2006/main" xmlns:w14="http://schemas.microsoft.com/office/word/2010/wordml" xmlns:wpg="http://schemas.microsoft.com/office/word/2010/wordprocessingGroup" xmlns:wpi="http://schemas.microsoft.com/office/word/2010/wordprocessingInk" xmlns:wne="http://schemas.microsoft.com/office/word/2006/wordml" xmlns:wps="http://schemas.microsoft.com/office/word/2010/wordprocessingShape" mc:Ignorable="w14 wp14">
+<w:document xmlns:wpc="http://schemas.microsoft.com/office/word/2010/wordprocessingCanvas" xmlns:cx="http://schemas.microsoft.com/office/drawing/2014/chartex" xmlns:cx1="http://schemas.microsoft.com/office/drawing/2015/9/8/chartex" xmlns:cx2="http://schemas.microsoft.com/office/drawing/2015/10/21/chartex" xmlns:cx3="http://schemas.microsoft.com/office/drawing/2016/5/9/chartex" xmlns:cx4="http://schemas.microsoft.com/office/drawing/2016/5/10/chartex" xmlns:cx5="http://schemas.microsoft.com/office/drawing/2016/5/11/chartex" xmlns:cx6="http://schemas.microsoft.com/office/drawing/2016/5/12/chartex" xmlns:cx7="http://schemas.microsoft.com/office/drawing/2016/5/13/chartex" xmlns:cx8="http://schemas.microsoft.com/office/drawing/2016/5/14/chartex" xmlns:mc="http://schemas.openxmlformats.org/markup-compatibility/2006" xmlns:aink="http://schemas.microsoft.com/office/drawing/2016/ink" xmlns:am3d="http://schemas.microsoft.com/office/drawing/2017/model3d" xmlns:o="urn:schemas-microsoft-com:office:office" xmlns:oel="http://schemas.microsoft.com/office/2019/extlst" xmlns:r="http://schemas.openxmlformats.org/officeDocument/2006/relationships" xmlns:m="http://schemas.openxmlformats.org/officeDocument/2006/math" xmlns:v="urn:schemas-microsoft-com:vml" xmlns:wp14="http://schemas.microsoft.com/office/word/2010/wordprocessingDrawing" xmlns:wp="http://schemas.openxmlformats.org/drawingml/2006/wordprocessingDrawing" xmlns:w10="urn:schemas-microsoft-com:office:word" xmlns:w="http://schemas.openxmlformats.org/wordprocessingml/2006/main" xmlns:w14="http://schemas.microsoft.com/office/word/2010/wordml" xmlns:w15="http://schemas.microsoft.com/office/word/2012/wordml" xmlns:w16cex="http://schemas.microsoft.com/office/word/2018/wordml/cex" xmlns:w16cid="http://schemas.microsoft.com/office/word/2016/wordml/cid" xmlns:w16="http://schemas.microsoft.com/office/word/2018/wordml" xmlns:w16du="http://schemas.microsoft.com/office/word/2023/wordml/word16du" xmlns:w16sdtdh="http://schemas.microsoft.com/office/word/2020/wordml/sdtdatahash" xmlns:w16sdtfl="http://schemas.microsoft.com/office/word/2024/wordml/sdtformatlock" xmlns:w16se="http://schemas.microsoft.com/office/word/2015/wordml/symex" xmlns:wpg="http://schemas.microsoft.com/office/word/2010/wordprocessingGroup" xmlns:wpi="http://schemas.microsoft.com/office/word/2010/wordprocessingInk" xmlns:wne="http://schemas.microsoft.com/office/word/2006/wordml" xmlns:wps="http://schemas.microsoft.com/office/word/2010/wordprocessingShape" mc:Ignorable="w14 w15 w16se w16cid w16 w16cex w16sdtdh w16sdtfl w16du wp14">
   <w:body>
     <w:p>
       <w:pPr>
@@ -12,7 +12,7 @@
       </w:pPr>
       <w:r>
         <w:rPr>
-          <w:rFonts w:ascii="Verdana" w:hAnsi="Verdana" w:eastAsia="Verdana" w:cs="Verdana"/>
+          <w:rFonts w:ascii="Verdana" w:eastAsia="Verdana" w:hAnsi="Verdana" w:cs="Verdana"/>
           <w:b/>
           <w:sz w:val="20"/>
           <w:szCs w:val="20"/>
@@ -62,7 +62,7 @@
         <w:t xml:space="preserve">: </w:t>
       </w:r>
       <w:r>
-        <w:t>_________________________________________</w:t>
+        <w:t>Sergiu-Rares Goian</w:t>
       </w:r>
     </w:p>
     <w:p>
@@ -83,7 +83,13 @@
         <w:t>Specialization</w:t>
       </w:r>
       <w:r>
-        <w:t xml:space="preserve">: ________________________________________ </w:t>
+        <w:t xml:space="preserve">: </w:t>
+      </w:r>
+      <w:r>
+        <w:t>Computer Science</w:t>
+      </w:r>
+      <w:r>
+        <w:t xml:space="preserve"> </w:t>
       </w:r>
     </w:p>
     <w:p>
@@ -98,7 +104,10 @@
         <w:t xml:space="preserve"> academic years</w:t>
       </w:r>
       <w:r>
-        <w:t>: _____________</w:t>
+        <w:t xml:space="preserve">: </w:t>
+      </w:r>
+      <w:r>
+        <w:t>2022-2025</w:t>
       </w:r>
     </w:p>
     <w:p>
@@ -110,155 +119,577 @@
         <w:t xml:space="preserve">  </w:t>
       </w:r>
     </w:p>
-    <w:p w14:noSpellErr="1">
-      <w:pPr>
-        <w:spacing w:before="240" w:after="240"/>
-        <w:jc w:val="both"/>
-      </w:pPr>
-      <w:r>
-        <w:rPr>
-          <w:b w:val="1"/>
-          <w:bCs w:val="1"/>
+    <w:p>
+      <w:pPr>
+        <w:spacing w:before="240" w:after="240"/>
+        <w:jc w:val="both"/>
+      </w:pPr>
+      <w:r>
+        <w:rPr>
+          <w:b/>
+          <w:bCs/>
           <w:lang w:val="en-US"/>
         </w:rPr>
-        <w:t xml:space="preserve">First name and last name of the scientific </w:t>
-      </w:r>
-      <w:r>
-        <w:rPr>
-          <w:b w:val="1"/>
-          <w:bCs w:val="1"/>
+        <w:t>First name and last name of the scientific advisor</w:t>
+      </w:r>
+      <w:r>
+        <w:rPr>
+          <w:b/>
+          <w:bCs/>
           <w:lang w:val="en-US"/>
         </w:rPr>
-        <w:t>advisor</w:t>
-      </w:r>
-      <w:r>
-        <w:rPr>
-          <w:b w:val="1"/>
-          <w:bCs w:val="1"/>
+        <w:t>:</w:t>
+      </w:r>
+      <w:r>
+        <w:rPr>
           <w:lang w:val="en-US"/>
         </w:rPr>
+        <w:t xml:space="preserve"> Bogdan-Eduard </w:t>
+      </w:r>
+      <w:proofErr w:type="spellStart"/>
+      <w:r>
+        <w:rPr>
+          <w:lang w:val="en-US"/>
+        </w:rPr>
+        <w:t>Mursa</w:t>
+      </w:r>
+      <w:proofErr w:type="spellEnd"/>
+    </w:p>
+    <w:p>
+      <w:pPr>
+        <w:spacing w:before="240" w:after="240"/>
+        <w:jc w:val="both"/>
+        <w:rPr>
+          <w:b/>
+        </w:rPr>
+      </w:pPr>
+      <w:r>
+        <w:rPr>
+          <w:b/>
+        </w:rPr>
+        <w:t>Thesis domain</w:t>
+      </w:r>
+      <w:r>
+        <w:rPr>
+          <w:b/>
+        </w:rPr>
+        <w:t xml:space="preserve">: </w:t>
+      </w:r>
+      <w:r>
+        <w:rPr>
+          <w:bCs/>
+        </w:rPr>
+        <w:t>Artificial Intelligence</w:t>
+      </w:r>
+    </w:p>
+    <w:p>
+      <w:pPr>
+        <w:spacing w:before="240" w:after="240"/>
+        <w:jc w:val="both"/>
+        <w:rPr>
+          <w:b/>
+        </w:rPr>
+      </w:pPr>
+      <w:r>
+        <w:rPr>
+          <w:b/>
+        </w:rPr>
+        <w:t>Thesis title</w:t>
+      </w:r>
+      <w:r>
+        <w:rPr>
+          <w:b/>
+        </w:rPr>
+        <w:t xml:space="preserve">: </w:t>
+      </w:r>
+      <w:r>
+        <w:rPr>
+          <w:bCs/>
+        </w:rPr>
+        <w:t>Investment and financial learning platform with integrated stock price predictor based on news sentiment</w:t>
+      </w:r>
+      <w:r>
+        <w:rPr>
+          <w:bCs/>
+        </w:rPr>
+        <w:t xml:space="preserve"> </w:t>
+      </w:r>
+      <w:r>
+        <w:rPr>
+          <w:bCs/>
+        </w:rPr>
+        <w:t>and credibility analysis</w:t>
+      </w:r>
+    </w:p>
+    <w:p>
+      <w:pPr>
+        <w:spacing w:before="240" w:after="240"/>
+        <w:jc w:val="both"/>
+      </w:pPr>
+      <w:r>
+        <w:t xml:space="preserve"> </w:t>
+      </w:r>
+    </w:p>
+    <w:p>
+      <w:pPr>
+        <w:spacing w:before="240" w:after="240"/>
+        <w:jc w:val="both"/>
+        <w:rPr>
+          <w:b/>
+        </w:rPr>
+      </w:pPr>
+      <w:r>
+        <w:rPr>
+          <w:b/>
+        </w:rPr>
+        <w:t>Bachelor thesis topic description</w:t>
+      </w:r>
+      <w:r>
+        <w:rPr>
+          <w:b/>
+        </w:rPr>
         <w:t>:</w:t>
       </w:r>
-      <w:r>
-        <w:rPr>
+    </w:p>
+    <w:p>
+      <w:pPr>
+        <w:spacing w:before="240" w:after="240"/>
+        <w:jc w:val="both"/>
+      </w:pPr>
+      <w:r>
+        <w:t>The topic of the Bachelor thesis will be described, minimum 2-3 paragraphs in natural language</w:t>
+      </w:r>
+      <w:r>
+        <w:t>.</w:t>
+      </w:r>
+    </w:p>
+    <w:p>
+      <w:pPr>
+        <w:spacing w:before="240" w:after="240"/>
+        <w:jc w:val="both"/>
+      </w:pPr>
+      <w:r>
+        <w:t xml:space="preserve">  </w:t>
+      </w:r>
+      <w:r>
+        <w:t>My</w:t>
+      </w:r>
+      <w:r>
+        <w:t xml:space="preserve"> thesis </w:t>
+      </w:r>
+      <w:r>
+        <w:t>focuses on</w:t>
+      </w:r>
+      <w:r>
+        <w:t xml:space="preserve"> develop</w:t>
+      </w:r>
+      <w:r>
+        <w:t>ing</w:t>
+      </w:r>
+      <w:r>
+        <w:t xml:space="preserve"> a user-friendly app to assist beginners in the field of investing and finance</w:t>
+      </w:r>
+      <w:r>
+        <w:t>. The app will provide</w:t>
+      </w:r>
+      <w:r>
+        <w:t xml:space="preserve"> users </w:t>
+      </w:r>
+      <w:r>
+        <w:t xml:space="preserve">with an overview </w:t>
+      </w:r>
+      <w:r>
+        <w:t>of the future</w:t>
+      </w:r>
+      <w:r>
+        <w:t xml:space="preserve"> stock markets</w:t>
+      </w:r>
+      <w:r>
+        <w:t xml:space="preserve"> trends and offer a </w:t>
+      </w:r>
+      <w:r>
+        <w:t xml:space="preserve">safe, </w:t>
+      </w:r>
+      <w:r>
+        <w:t xml:space="preserve">practical demo section </w:t>
+      </w:r>
+      <w:r>
+        <w:t>where they can build</w:t>
+      </w:r>
+      <w:r>
+        <w:t xml:space="preserve"> their own portfolios </w:t>
+      </w:r>
+      <w:r>
+        <w:t>using</w:t>
+      </w:r>
+      <w:r>
+        <w:t xml:space="preserve"> virtual mo</w:t>
+      </w:r>
+      <w:r>
+        <w:t>ney</w:t>
+      </w:r>
+      <w:r>
+        <w:t>. Th</w:t>
+      </w:r>
+      <w:r>
+        <w:t>is</w:t>
+      </w:r>
+      <w:r>
+        <w:t xml:space="preserve"> platform will </w:t>
+      </w:r>
+      <w:r>
+        <w:t xml:space="preserve">also </w:t>
+      </w:r>
+      <w:r>
+        <w:t>offer educational tools such as quizzes</w:t>
+      </w:r>
+      <w:r>
+        <w:t xml:space="preserve"> </w:t>
+      </w:r>
+      <w:r>
+        <w:t>and AI</w:t>
+      </w:r>
+      <w:r>
+        <w:t xml:space="preserve">-driven </w:t>
+      </w:r>
+      <w:r>
+        <w:t>stock prediction based on text sentiment and credibility analysis.</w:t>
+      </w:r>
+    </w:p>
+    <w:p>
+      <w:pPr>
+        <w:spacing w:before="240" w:after="240"/>
+        <w:jc w:val="both"/>
+      </w:pPr>
+      <w:r>
+        <w:t xml:space="preserve">  The </w:t>
+      </w:r>
+      <w:r>
+        <w:t>main</w:t>
+      </w:r>
+      <w:r>
+        <w:t xml:space="preserve"> feature of </w:t>
+      </w:r>
+      <w:r>
+        <w:t>the</w:t>
+      </w:r>
+      <w:r>
+        <w:t xml:space="preserve"> app is the price prediction model </w:t>
+      </w:r>
+      <w:r>
+        <w:t>which forecasts</w:t>
+      </w:r>
+      <w:r>
+        <w:t xml:space="preserve"> prices based on</w:t>
+      </w:r>
+      <w:r>
+        <w:t xml:space="preserve"> historical</w:t>
+      </w:r>
+      <w:r>
+        <w:t xml:space="preserve"> patterns and adjus</w:t>
+      </w:r>
+      <w:r>
+        <w:t>ts</w:t>
+      </w:r>
+      <w:r>
+        <w:t xml:space="preserve"> them </w:t>
+      </w:r>
+      <w:r>
+        <w:t>according to</w:t>
+      </w:r>
+      <w:r>
+        <w:t xml:space="preserve"> the sentiment </w:t>
+      </w:r>
+      <w:r>
+        <w:t>and</w:t>
+      </w:r>
+      <w:r>
+        <w:t xml:space="preserve"> </w:t>
+      </w:r>
+      <w:r>
+        <w:t>relevance of news articles.</w:t>
+      </w:r>
+      <w:r>
+        <w:t xml:space="preserve"> </w:t>
+      </w:r>
+      <w:r>
+        <w:t xml:space="preserve">These news articles will </w:t>
+      </w:r>
+      <w:r>
+        <w:t xml:space="preserve">be analyzed and assigned a credibility </w:t>
+      </w:r>
+      <w:r>
+        <w:t xml:space="preserve">score </w:t>
+      </w:r>
+      <w:r>
+        <w:t>based on factors such as the source’s reliability and</w:t>
+      </w:r>
+      <w:r>
+        <w:t xml:space="preserve"> syntax correctness</w:t>
+      </w:r>
+      <w:r>
+        <w:t xml:space="preserve">, which will influence the weight </w:t>
+      </w:r>
+      <w:r>
+        <w:t>o</w:t>
+      </w:r>
+      <w:r>
+        <w:t>f</w:t>
+      </w:r>
+      <w:r>
+        <w:t xml:space="preserve"> the sentiment</w:t>
+      </w:r>
+      <w:r>
+        <w:t>’s</w:t>
+      </w:r>
+      <w:r>
+        <w:t xml:space="preserve"> </w:t>
+      </w:r>
+      <w:r>
+        <w:t>impact on price changes</w:t>
+      </w:r>
+      <w:r>
+        <w:t>.</w:t>
+      </w:r>
+    </w:p>
+    <w:p>
+      <w:pPr>
+        <w:spacing w:before="240" w:after="240"/>
+        <w:jc w:val="both"/>
+      </w:pPr>
+      <w:r>
+        <w:t xml:space="preserve">  By integrating AI-based model</w:t>
+      </w:r>
+      <w:r>
+        <w:t>s</w:t>
+      </w:r>
+      <w:r>
+        <w:t>, this app offer</w:t>
+      </w:r>
+      <w:r>
+        <w:t>s</w:t>
+      </w:r>
+      <w:r>
+        <w:t xml:space="preserve"> a unique solution that </w:t>
+      </w:r>
+      <w:r>
+        <w:t>combines</w:t>
+      </w:r>
+      <w:r>
+        <w:t xml:space="preserve"> theor</w:t>
+      </w:r>
+      <w:r>
+        <w:t>etical</w:t>
+      </w:r>
+      <w:r>
+        <w:t xml:space="preserve"> </w:t>
+      </w:r>
+      <w:r>
+        <w:t xml:space="preserve">learning </w:t>
+      </w:r>
+      <w:r>
+        <w:t xml:space="preserve">with </w:t>
+      </w:r>
+      <w:r>
+        <w:t>practical</w:t>
+      </w:r>
+      <w:r>
+        <w:t xml:space="preserve"> experience</w:t>
+      </w:r>
+      <w:r>
+        <w:t xml:space="preserve">, </w:t>
+      </w:r>
+      <w:r>
+        <w:t>offering</w:t>
+      </w:r>
+      <w:r>
+        <w:t xml:space="preserve"> beginners </w:t>
+      </w:r>
+      <w:r>
+        <w:t>a</w:t>
+      </w:r>
+      <w:r>
+        <w:t xml:space="preserve"> risk-free environment</w:t>
+      </w:r>
+      <w:r>
+        <w:t xml:space="preserve"> to learn how to manage investments without any stress or pressure</w:t>
+      </w:r>
+      <w:r>
+        <w:t>.</w:t>
+      </w:r>
+    </w:p>
+    <w:p>
+      <w:pPr>
+        <w:spacing w:before="240" w:after="240"/>
+        <w:jc w:val="both"/>
+      </w:pPr>
+    </w:p>
+    <w:p>
+      <w:pPr>
+        <w:spacing w:before="240" w:after="240"/>
+        <w:jc w:val="both"/>
+      </w:pPr>
+      <w:r>
+        <w:lastRenderedPageBreak/>
+        <w:t xml:space="preserve"> </w:t>
+      </w:r>
+    </w:p>
+    <w:p>
+      <w:pPr>
+        <w:spacing w:before="240" w:after="240"/>
+        <w:jc w:val="both"/>
+      </w:pPr>
+      <w:r>
+        <w:t xml:space="preserve"> </w:t>
+      </w:r>
+    </w:p>
+    <w:p>
+      <w:pPr>
+        <w:pBdr>
+          <w:bottom w:val="none" w:sz="0" w:space="1" w:color="auto"/>
+        </w:pBdr>
+        <w:spacing w:before="240" w:after="240"/>
+        <w:jc w:val="both"/>
+      </w:pPr>
+      <w:r>
+        <w:t xml:space="preserve">  </w:t>
+      </w:r>
+    </w:p>
+    <w:p>
+      <w:pPr>
+        <w:pBdr>
+          <w:top w:val="none" w:sz="0" w:space="1" w:color="auto"/>
+          <w:bottom w:val="none" w:sz="0" w:space="1" w:color="auto"/>
+          <w:between w:val="none" w:sz="0" w:space="1" w:color="auto"/>
+        </w:pBdr>
+        <w:spacing w:before="240" w:after="240"/>
+        <w:jc w:val="both"/>
+      </w:pPr>
+      <w:r>
+        <w:t xml:space="preserve"> </w:t>
+      </w:r>
+    </w:p>
+    <w:p>
+      <w:pPr>
+        <w:pBdr>
+          <w:top w:val="none" w:sz="0" w:space="1" w:color="auto"/>
+          <w:bottom w:val="none" w:sz="0" w:space="1" w:color="auto"/>
+          <w:between w:val="none" w:sz="0" w:space="1" w:color="auto"/>
+        </w:pBdr>
+        <w:spacing w:before="240" w:after="240"/>
+        <w:jc w:val="both"/>
+        <w:rPr>
+          <w:b/>
+          <w:bCs/>
           <w:lang w:val="en-US"/>
         </w:rPr>
-        <w:t>_</w:t>
-      </w:r>
-      <w:r>
-        <w:rPr>
+      </w:pPr>
+      <w:proofErr w:type="gramStart"/>
+      <w:r>
+        <w:rPr>
+          <w:b/>
+          <w:bCs/>
           <w:lang w:val="en-US"/>
         </w:rPr>
-        <w:t>_______________________________</w:t>
-      </w:r>
-    </w:p>
-    <w:p>
-      <w:pPr>
-        <w:spacing w:before="240" w:after="240"/>
-        <w:jc w:val="both"/>
-        <w:rPr>
-          <w:b/>
-        </w:rPr>
-      </w:pPr>
-      <w:r>
-        <w:rPr>
-          <w:b/>
-        </w:rPr>
-        <w:t>Thesis domain</w:t>
-      </w:r>
-      <w:r>
-        <w:rPr>
-          <w:b/>
-        </w:rPr>
-        <w:t xml:space="preserve">: </w:t>
-      </w:r>
-      <w:r>
-        <w:rPr>
-          <w:b/>
-        </w:rPr>
-        <w:t>__________________________________________________________</w:t>
-      </w:r>
-    </w:p>
-    <w:p>
-      <w:pPr>
-        <w:spacing w:before="240" w:after="240"/>
-        <w:jc w:val="both"/>
-        <w:rPr>
-          <w:b/>
-        </w:rPr>
-      </w:pPr>
-      <w:r>
-        <w:rPr>
-          <w:b/>
-        </w:rPr>
-        <w:t>Thesis title</w:t>
-      </w:r>
-      <w:r>
-        <w:rPr>
-          <w:b/>
-        </w:rPr>
-        <w:t xml:space="preserve">: </w:t>
-      </w:r>
-      <w:r>
-        <w:rPr>
-          <w:b/>
-        </w:rPr>
-        <w:t>______________________________________________________________</w:t>
-      </w:r>
-    </w:p>
-    <w:p>
-      <w:pPr>
-        <w:spacing w:before="240" w:after="240"/>
-        <w:jc w:val="both"/>
-      </w:pPr>
-      <w:r>
+        <w:t>Dat</w:t>
+      </w:r>
+      <w:r>
+        <w:rPr>
+          <w:b/>
+          <w:bCs/>
+          <w:lang w:val="en-US"/>
+        </w:rPr>
+        <w:t>e</w:t>
+      </w:r>
+      <w:r>
+        <w:rPr>
+          <w:b/>
+          <w:bCs/>
+          <w:lang w:val="en-US"/>
+        </w:rPr>
+        <w:t xml:space="preserve">,   </w:t>
+      </w:r>
+      <w:proofErr w:type="gramEnd"/>
+      <w:r>
+        <w:rPr>
+          <w:b/>
+          <w:bCs/>
+          <w:lang w:val="en-US"/>
+        </w:rPr>
+        <w:t xml:space="preserve">   </w:t>
+      </w:r>
+      <w:r>
+        <w:rPr>
+          <w:lang w:val="en-US"/>
+        </w:rPr>
+        <w:t>17.03.2025</w:t>
+      </w:r>
+      <w:r>
+        <w:rPr>
+          <w:b/>
+          <w:bCs/>
+          <w:lang w:val="en-US"/>
+        </w:rPr>
+        <w:t xml:space="preserve">             </w:t>
+      </w:r>
+      <w:r>
+        <w:tab/>
+      </w:r>
+      <w:r>
+        <w:tab/>
+      </w:r>
+      <w:r>
+        <w:tab/>
+      </w:r>
+      <w:r>
+        <w:rPr>
+          <w:b/>
+          <w:bCs/>
+          <w:lang w:val="en-US"/>
+        </w:rPr>
         <w:t xml:space="preserve"> </w:t>
       </w:r>
     </w:p>
     <w:p>
       <w:pPr>
-        <w:spacing w:before="240" w:after="240"/>
-        <w:jc w:val="both"/>
-        <w:rPr>
-          <w:b/>
-        </w:rPr>
-      </w:pPr>
-      <w:r>
-        <w:rPr>
-          <w:b/>
-        </w:rPr>
-        <w:t>Bachelor thesis topic description</w:t>
-      </w:r>
-      <w:r>
-        <w:rPr>
-          <w:b/>
-        </w:rPr>
-        <w:t>:</w:t>
-      </w:r>
-    </w:p>
-    <w:p>
-      <w:pPr>
-        <w:spacing w:before="240" w:after="240"/>
-        <w:jc w:val="both"/>
-      </w:pPr>
-      <w:r>
-        <w:t>The topic of the Bachelor thesis will be described, minimum 2-3 paragraphs in natural language</w:t>
-      </w:r>
-      <w:r>
-        <w:t>.</w:t>
-      </w:r>
-    </w:p>
-    <w:p>
-      <w:pPr>
-        <w:spacing w:before="240" w:after="240"/>
-        <w:jc w:val="both"/>
-      </w:pPr>
-      <w:r>
+        <w:pBdr>
+          <w:top w:val="none" w:sz="0" w:space="1" w:color="auto"/>
+          <w:bottom w:val="none" w:sz="0" w:space="1" w:color="auto"/>
+          <w:between w:val="none" w:sz="0" w:space="1" w:color="auto"/>
+        </w:pBdr>
+        <w:spacing w:before="240" w:after="240"/>
+        <w:jc w:val="both"/>
+      </w:pPr>
+      <w:r>
+        <w:rPr>
+          <w:b/>
+          <w:bCs/>
+          <w:lang w:val="en-US"/>
+        </w:rPr>
+        <w:t>Student signature</w:t>
+      </w:r>
+      <w:r>
+        <w:rPr>
+          <w:b/>
+          <w:bCs/>
+          <w:lang w:val="en-US"/>
+        </w:rPr>
+        <w:t>,</w:t>
+      </w:r>
+      <w:r>
+        <w:rPr>
+          <w:b/>
+          <w:bCs/>
+          <w:lang w:val="en-US"/>
+        </w:rPr>
         <w:t xml:space="preserve"> </w:t>
       </w:r>
     </w:p>
     <w:p>
       <w:pPr>
+        <w:pBdr>
+          <w:top w:val="none" w:sz="0" w:space="1" w:color="auto"/>
+        </w:pBdr>
         <w:spacing w:before="240" w:after="240"/>
         <w:jc w:val="both"/>
       </w:pPr>
@@ -268,135 +699,9 @@
     </w:p>
     <w:p>
       <w:pPr>
-        <w:pBdr>
-          <w:bottom w:val="none" w:color="auto" w:sz="0" w:space="1"/>
-        </w:pBdr>
-        <w:spacing w:before="240" w:after="240"/>
-        <w:jc w:val="both"/>
-      </w:pPr>
-      <w:r>
-        <w:t xml:space="preserve">  </w:t>
-      </w:r>
-    </w:p>
-    <w:p>
-      <w:pPr>
-        <w:pBdr>
-          <w:top w:val="none" w:color="auto" w:sz="0" w:space="1"/>
-          <w:bottom w:val="none" w:color="auto" w:sz="0" w:space="1"/>
-          <w:between w:val="none" w:color="auto" w:sz="0" w:space="1"/>
-        </w:pBdr>
-        <w:spacing w:before="240" w:after="240"/>
-        <w:jc w:val="both"/>
-      </w:pPr>
-      <w:r>
-        <w:t xml:space="preserve"> </w:t>
-      </w:r>
-    </w:p>
-    <w:p>
-      <w:pPr>
-        <w:pBdr>
-          <w:top w:val="none" w:color="auto" w:sz="0" w:space="1"/>
-          <w:bottom w:val="none" w:color="auto" w:sz="0" w:space="1"/>
-          <w:between w:val="none" w:color="auto" w:sz="0" w:space="1"/>
-        </w:pBdr>
-        <w:spacing w:before="240" w:after="240"/>
-        <w:jc w:val="both"/>
-      </w:pPr>
-    </w:p>
-    <w:p>
-      <w:pPr>
-        <w:pBdr>
-          <w:top w:val="none" w:color="auto" w:sz="0" w:space="1"/>
-        </w:pBdr>
-        <w:spacing w:before="240" w:after="240"/>
-        <w:jc w:val="both"/>
-      </w:pPr>
-      <w:r>
-        <w:t xml:space="preserve"> </w:t>
-      </w:r>
-    </w:p>
-    <w:p w14:noSpellErr="1">
-      <w:pPr>
         <w:spacing w:before="240" w:after="240" w:line="360" w:lineRule="auto"/>
         <w:jc w:val="both"/>
         <w:rPr>
-          <w:b w:val="1"/>
-          <w:bCs w:val="1"/>
-          <w:lang w:val="en-US"/>
-        </w:rPr>
-      </w:pPr>
-      <w:r>
-        <w:rPr>
-          <w:b w:val="1"/>
-          <w:bCs w:val="1"/>
-          <w:lang w:val="en-US"/>
-        </w:rPr>
-        <w:t>Dat</w:t>
-      </w:r>
-      <w:r>
-        <w:rPr>
-          <w:b w:val="1"/>
-          <w:bCs w:val="1"/>
-          <w:lang w:val="en-US"/>
-        </w:rPr>
-        <w:t>e</w:t>
-      </w:r>
-      <w:r>
-        <w:rPr>
-          <w:b w:val="1"/>
-          <w:bCs w:val="1"/>
-          <w:lang w:val="en-US"/>
-        </w:rPr>
-        <w:t xml:space="preserve">,   </w:t>
-      </w:r>
-      <w:r>
-        <w:rPr>
-          <w:b w:val="1"/>
-          <w:bCs w:val="1"/>
-          <w:lang w:val="en-US"/>
-        </w:rPr>
-        <w:t xml:space="preserve">                </w:t>
-      </w:r>
-      <w:r>
-        <w:tab/>
-      </w:r>
-      <w:r>
-        <w:tab/>
-      </w:r>
-      <w:r>
-        <w:tab/>
-      </w:r>
-      <w:r>
-        <w:rPr>
-          <w:b w:val="1"/>
-          <w:bCs w:val="1"/>
-          <w:lang w:val="en-US"/>
-        </w:rPr>
-        <w:t xml:space="preserve"> </w:t>
-      </w:r>
-      <w:r>
-        <w:rPr>
-          <w:b w:val="1"/>
-          <w:bCs w:val="1"/>
-          <w:lang w:val="en-US"/>
-        </w:rPr>
-        <w:t>Student signature</w:t>
-      </w:r>
-      <w:r>
-        <w:rPr>
-          <w:b w:val="1"/>
-          <w:bCs w:val="1"/>
-          <w:lang w:val="en-US"/>
-        </w:rPr>
-        <w:t>,</w:t>
-      </w:r>
-    </w:p>
-    <w:p>
-      <w:pPr>
-        <w:spacing w:before="240" w:after="240" w:line="360" w:lineRule="auto"/>
-        <w:ind w:left="2880" w:firstLine="720"/>
-        <w:jc w:val="both"/>
-        <w:rPr>
           <w:b/>
         </w:rPr>
       </w:pPr>
@@ -406,8 +711,6 @@
         </w:rPr>
         <w:t>Scientific coordinator signature</w:t>
       </w:r>
-      <w:bookmarkStart w:name="_GoBack" w:id="0"/>
-      <w:bookmarkEnd w:id="0"/>
       <w:r>
         <w:rPr>
           <w:b/>
@@ -417,7 +720,7 @@
     </w:p>
     <w:p/>
     <w:sectPr>
-      <w:pgSz w:w="12240" w:h="15840" w:orient="portrait"/>
+      <w:pgSz w:w="12240" w:h="15840"/>
       <w:pgMar w:top="1440" w:right="1440" w:bottom="1440" w:left="1440" w:header="720" w:footer="720" w:gutter="0"/>
       <w:pgNumType w:start="1"/>
       <w:cols w:space="720"/>
@@ -427,316 +730,7 @@
 </file>
 
 <file path=word/styles.xml><?xml version="1.0" encoding="utf-8"?>
-<w:styles xmlns:wp14="http://schemas.microsoft.com/office/word/2010/wordprocessingDrawing" xmlns:mc="http://schemas.openxmlformats.org/markup-compatibility/2006" xmlns:r="http://schemas.openxmlformats.org/officeDocument/2006/relationships" xmlns:w="http://schemas.openxmlformats.org/wordprocessingml/2006/main" xmlns:w14="http://schemas.microsoft.com/office/word/2010/wordml" mc:Ignorable="w14 wp14">
-  <w:docDefaults>
-    <w:rPrDefault>
-      <w:rPr>
-        <w:rFonts w:ascii="Arial" w:hAnsi="Arial" w:eastAsia="Arial" w:cs="Arial"/>
-        <w:sz w:val="22"/>
-        <w:szCs w:val="22"/>
-        <w:lang w:val="en" w:eastAsia="en-US" w:bidi="ar-SA"/>
-      </w:rPr>
-    </w:rPrDefault>
-    <w:pPrDefault>
-      <w:pPr>
-        <w:spacing w:line="276" w:lineRule="auto"/>
-      </w:pPr>
-    </w:pPrDefault>
-  </w:docDefaults>
-  <w:latentStyles w:defLockedState="0" w:defUIPriority="99" w:defSemiHidden="1" w:defUnhideWhenUsed="1" w:defQFormat="0" w:count="267">
-    <w:lsdException w:name="Normal" w:uiPriority="0" w:semiHidden="0" w:unhideWhenUsed="0" w:qFormat="1"/>
-    <w:lsdException w:name="heading 1" w:uiPriority="9" w:semiHidden="0" w:unhideWhenUsed="0" w:qFormat="1"/>
-    <w:lsdException w:name="heading 2" w:uiPriority="9" w:qFormat="1"/>
-    <w:lsdException w:name="heading 3" w:uiPriority="9" w:qFormat="1"/>
-    <w:lsdException w:name="heading 4" w:uiPriority="9" w:qFormat="1"/>
-    <w:lsdException w:name="heading 5" w:uiPriority="9" w:qFormat="1"/>
-    <w:lsdException w:name="heading 6" w:uiPriority="9" w:qFormat="1"/>
-    <w:lsdException w:name="heading 7" w:uiPriority="9" w:qFormat="1"/>
-    <w:lsdException w:name="heading 8" w:uiPriority="9" w:qFormat="1"/>
-    <w:lsdException w:name="heading 9" w:uiPriority="9" w:qFormat="1"/>
-    <w:lsdException w:name="toc 1" w:uiPriority="39"/>
-    <w:lsdException w:name="toc 2" w:uiPriority="39"/>
-    <w:lsdException w:name="toc 3" w:uiPriority="39"/>
-    <w:lsdException w:name="toc 4" w:uiPriority="39"/>
-    <w:lsdException w:name="toc 5" w:uiPriority="39"/>
-    <w:lsdException w:name="toc 6" w:uiPriority="39"/>
-    <w:lsdException w:name="toc 7" w:uiPriority="39"/>
-    <w:lsdException w:name="toc 8" w:uiPriority="39"/>
-    <w:lsdException w:name="toc 9" w:uiPriority="39"/>
-    <w:lsdException w:name="caption" w:uiPriority="35" w:qFormat="1"/>
-    <w:lsdException w:name="Title" w:uiPriority="10" w:semiHidden="0" w:unhideWhenUsed="0" w:qFormat="1"/>
-    <w:lsdException w:name="Default Paragraph Font" w:uiPriority="1"/>
-    <w:lsdException w:name="Subtitle" w:uiPriority="11" w:semiHidden="0" w:unhideWhenUsed="0" w:qFormat="1"/>
-    <w:lsdException w:name="Strong" w:uiPriority="22" w:semiHidden="0" w:unhideWhenUsed="0" w:qFormat="1"/>
-    <w:lsdException w:name="Emphasis" w:uiPriority="20" w:semiHidden="0" w:unhideWhenUsed="0" w:qFormat="1"/>
-    <w:lsdException w:name="Table Grid" w:uiPriority="59" w:semiHidden="0" w:unhideWhenUsed="0"/>
-    <w:lsdException w:name="Placeholder Text" w:unhideWhenUsed="0"/>
-    <w:lsdException w:name="No Spacing" w:uiPriority="1" w:semiHidden="0" w:unhideWhenUsed="0" w:qFormat="1"/>
-    <w:lsdException w:name="Light Shading" w:uiPriority="60" w:semiHidden="0" w:unhideWhenUsed="0"/>
-    <w:lsdException w:name="Light List" w:uiPriority="61" w:semiHidden="0" w:unhideWhenUsed="0"/>
-    <w:lsdException w:name="Light Grid" w:uiPriority="62" w:semiHidden="0" w:unhideWhenUsed="0"/>
-    <w:lsdException w:name="Medium Shading 1" w:uiPriority="63" w:semiHidden="0" w:unhideWhenUsed="0"/>
-    <w:lsdException w:name="Medium Shading 2" w:uiPriority="64" w:semiHidden="0" w:unhideWhenUsed="0"/>
-    <w:lsdException w:name="Medium List 1" w:uiPriority="65" w:semiHidden="0" w:unhideWhenUsed="0"/>
-    <w:lsdException w:name="Medium List 2" w:uiPriority="66" w:semiHidden="0" w:unhideWhenUsed="0"/>
-    <w:lsdException w:name="Medium Grid 1" w:uiPriority="67" w:semiHidden="0" w:unhideWhenUsed="0"/>
-    <w:lsdException w:name="Medium Grid 2" w:uiPriority="68" w:semiHidden="0" w:unhideWhenUsed="0"/>
-    <w:lsdException w:name="Medium Grid 3" w:uiPriority="69" w:semiHidden="0" w:unhideWhenUsed="0"/>
-    <w:lsdException w:name="Dark List" w:uiPriority="70" w:semiHidden="0" w:unhideWhenUsed="0"/>
-    <w:lsdException w:name="Colorful Shading" w:uiPriority="71" w:semiHidden="0" w:unhideWhenUsed="0"/>
-    <w:lsdException w:name="Colorful List" w:uiPriority="72" w:semiHidden="0" w:unhideWhenUsed="0"/>
-    <w:lsdException w:name="Colorful Grid" w:uiPriority="73" w:semiHidden="0" w:unhideWhenUsed="0"/>
-    <w:lsdException w:name="Light Shading Accent 1" w:uiPriority="60" w:semiHidden="0" w:unhideWhenUsed="0"/>
-    <w:lsdException w:name="Light List Accent 1" w:uiPriority="61" w:semiHidden="0" w:unhideWhenUsed="0"/>
-    <w:lsdException w:name="Light Grid Accent 1" w:uiPriority="62" w:semiHidden="0" w:unhideWhenUsed="0"/>
-    <w:lsdException w:name="Medium Shading 1 Accent 1" w:uiPriority="63" w:semiHidden="0" w:unhideWhenUsed="0"/>
-    <w:lsdException w:name="Medium Shading 2 Accent 1" w:uiPriority="64" w:semiHidden="0" w:unhideWhenUsed="0"/>
-    <w:lsdException w:name="Medium List 1 Accent 1" w:uiPriority="65" w:semiHidden="0" w:unhideWhenUsed="0"/>
-    <w:lsdException w:name="Revision" w:unhideWhenUsed="0"/>
-    <w:lsdException w:name="List Paragraph" w:uiPriority="34" w:semiHidden="0" w:unhideWhenUsed="0" w:qFormat="1"/>
-    <w:lsdException w:name="Quote" w:uiPriority="29" w:semiHidden="0" w:unhideWhenUsed="0" w:qFormat="1"/>
-    <w:lsdException w:name="Intense Quote" w:uiPriority="30" w:semiHidden="0" w:unhideWhenUsed="0" w:qFormat="1"/>
-    <w:lsdException w:name="Medium List 2 Accent 1" w:uiPriority="66" w:semiHidden="0" w:unhideWhenUsed="0"/>
-    <w:lsdException w:name="Medium Grid 1 Accent 1" w:uiPriority="67" w:semiHidden="0" w:unhideWhenUsed="0"/>
-    <w:lsdException w:name="Medium Grid 2 Accent 1" w:uiPriority="68" w:semiHidden="0" w:unhideWhenUsed="0"/>
-    <w:lsdException w:name="Medium Grid 3 Accent 1" w:uiPriority="69" w:semiHidden="0" w:unhideWhenUsed="0"/>
-    <w:lsdException w:name="Dark List Accent 1" w:uiPriority="70" w:semiHidden="0" w:unhideWhenUsed="0"/>
-    <w:lsdException w:name="Colorful Shading Accent 1" w:uiPriority="71" w:semiHidden="0" w:unhideWhenUsed="0"/>
-    <w:lsdException w:name="Colorful List Accent 1" w:uiPriority="72" w:semiHidden="0" w:unhideWhenUsed="0"/>
-    <w:lsdException w:name="Colorful Grid Accent 1" w:uiPriority="73" w:semiHidden="0" w:unhideWhenUsed="0"/>
-    <w:lsdException w:name="Light Shading Accent 2" w:uiPriority="60" w:semiHidden="0" w:unhideWhenUsed="0"/>
-    <w:lsdException w:name="Light List Accent 2" w:uiPriority="61" w:semiHidden="0" w:unhideWhenUsed="0"/>
-    <w:lsdException w:name="Light Grid Accent 2" w:uiPriority="62" w:semiHidden="0" w:unhideWhenUsed="0"/>
-    <w:lsdException w:name="Medium Shading 1 Accent 2" w:uiPriority="63" w:semiHidden="0" w:unhideWhenUsed="0"/>
-    <w:lsdException w:name="Medium Shading 2 Accent 2" w:uiPriority="64" w:semiHidden="0" w:unhideWhenUsed="0"/>
-    <w:lsdException w:name="Medium List 1 Accent 2" w:uiPriority="65" w:semiHidden="0" w:unhideWhenUsed="0"/>
-    <w:lsdException w:name="Medium List 2 Accent 2" w:uiPriority="66" w:semiHidden="0" w:unhideWhenUsed="0"/>
-    <w:lsdException w:name="Medium Grid 1 Accent 2" w:uiPriority="67" w:semiHidden="0" w:unhideWhenUsed="0"/>
-    <w:lsdException w:name="Medium Grid 2 Accent 2" w:uiPriority="68" w:semiHidden="0" w:unhideWhenUsed="0"/>
-    <w:lsdException w:name="Medium Grid 3 Accent 2" w:uiPriority="69" w:semiHidden="0" w:unhideWhenUsed="0"/>
-    <w:lsdException w:name="Dark List Accent 2" w:uiPriority="70" w:semiHidden="0" w:unhideWhenUsed="0"/>
-    <w:lsdException w:name="Colorful Shading Accent 2" w:uiPriority="71" w:semiHidden="0" w:unhideWhenUsed="0"/>
-    <w:lsdException w:name="Colorful List Accent 2" w:uiPriority="72" w:semiHidden="0" w:unhideWhenUsed="0"/>
-    <w:lsdException w:name="Colorful Grid Accent 2" w:uiPriority="73" w:semiHidden="0" w:unhideWhenUsed="0"/>
-    <w:lsdException w:name="Light Shading Accent 3" w:uiPriority="60" w:semiHidden="0" w:unhideWhenUsed="0"/>
-    <w:lsdException w:name="Light List Accent 3" w:uiPriority="61" w:semiHidden="0" w:unhideWhenUsed="0"/>
-    <w:lsdException w:name="Light Grid Accent 3" w:uiPriority="62" w:semiHidden="0" w:unhideWhenUsed="0"/>
-    <w:lsdException w:name="Medium Shading 1 Accent 3" w:uiPriority="63" w:semiHidden="0" w:unhideWhenUsed="0"/>
-    <w:lsdException w:name="Medium Shading 2 Accent 3" w:uiPriority="64" w:semiHidden="0" w:unhideWhenUsed="0"/>
-    <w:lsdException w:name="Medium List 1 Accent 3" w:uiPriority="65" w:semiHidden="0" w:unhideWhenUsed="0"/>
-    <w:lsdException w:name="Medium List 2 Accent 3" w:uiPriority="66" w:semiHidden="0" w:unhideWhenUsed="0"/>
-    <w:lsdException w:name="Medium Grid 1 Accent 3" w:uiPriority="67" w:semiHidden="0" w:unhideWhenUsed="0"/>
-    <w:lsdException w:name="Medium Grid 2 Accent 3" w:uiPriority="68" w:semiHidden="0" w:unhideWhenUsed="0"/>
-    <w:lsdException w:name="Medium Grid 3 Accent 3" w:uiPriority="69" w:semiHidden="0" w:unhideWhenUsed="0"/>
-    <w:lsdException w:name="Dark List Accent 3" w:uiPriority="70" w:semiHidden="0" w:unhideWhenUsed="0"/>
-    <w:lsdException w:name="Colorful Shading Accent 3" w:uiPriority="71" w:semiHidden="0" w:unhideWhenUsed="0"/>
-    <w:lsdException w:name="Colorful List Accent 3" w:uiPriority="72" w:semiHidden="0" w:unhideWhenUsed="0"/>
-    <w:lsdException w:name="Colorful Grid Accent 3" w:uiPriority="73" w:semiHidden="0" w:unhideWhenUsed="0"/>
-    <w:lsdException w:name="Light Shading Accent 4" w:uiPriority="60" w:semiHidden="0" w:unhideWhenUsed="0"/>
-    <w:lsdException w:name="Light List Accent 4" w:uiPriority="61" w:semiHidden="0" w:unhideWhenUsed="0"/>
-    <w:lsdException w:name="Light Grid Accent 4" w:uiPriority="62" w:semiHidden="0" w:unhideWhenUsed="0"/>
-    <w:lsdException w:name="Medium Shading 1 Accent 4" w:uiPriority="63" w:semiHidden="0" w:unhideWhenUsed="0"/>
-    <w:lsdException w:name="Medium Shading 2 Accent 4" w:uiPriority="64" w:semiHidden="0" w:unhideWhenUsed="0"/>
-    <w:lsdException w:name="Medium List 1 Accent 4" w:uiPriority="65" w:semiHidden="0" w:unhideWhenUsed="0"/>
-    <w:lsdException w:name="Medium List 2 Accent 4" w:uiPriority="66" w:semiHidden="0" w:unhideWhenUsed="0"/>
-    <w:lsdException w:name="Medium Grid 1 Accent 4" w:uiPriority="67" w:semiHidden="0" w:unhideWhenUsed="0"/>
-    <w:lsdException w:name="Medium Grid 2 Accent 4" w:uiPriority="68" w:semiHidden="0" w:unhideWhenUsed="0"/>
-    <w:lsdException w:name="Medium Grid 3 Accent 4" w:uiPriority="69" w:semiHidden="0" w:unhideWhenUsed="0"/>
-    <w:lsdException w:name="Dark List Accent 4" w:uiPriority="70" w:semiHidden="0" w:unhideWhenUsed="0"/>
-    <w:lsdException w:name="Colorful Shading Accent 4" w:uiPriority="71" w:semiHidden="0" w:unhideWhenUsed="0"/>
-    <w:lsdException w:name="Colorful List Accent 4" w:uiPriority="72" w:semiHidden="0" w:unhideWhenUsed="0"/>
-    <w:lsdException w:name="Colorful Grid Accent 4" w:uiPriority="73" w:semiHidden="0" w:unhideWhenUsed="0"/>
-    <w:lsdException w:name="Light Shading Accent 5" w:uiPriority="60" w:semiHidden="0" w:unhideWhenUsed="0"/>
-    <w:lsdException w:name="Light List Accent 5" w:uiPriority="61" w:semiHidden="0" w:unhideWhenUsed="0"/>
-    <w:lsdException w:name="Light Grid Accent 5" w:uiPriority="62" w:semiHidden="0" w:unhideWhenUsed="0"/>
-    <w:lsdException w:name="Medium Shading 1 Accent 5" w:uiPriority="63" w:semiHidden="0" w:unhideWhenUsed="0"/>
-    <w:lsdException w:name="Medium Shading 2 Accent 5" w:uiPriority="64" w:semiHidden="0" w:unhideWhenUsed="0"/>
-    <w:lsdException w:name="Medium List 1 Accent 5" w:uiPriority="65" w:semiHidden="0" w:unhideWhenUsed="0"/>
-    <w:lsdException w:name="Medium List 2 Accent 5" w:uiPriority="66" w:semiHidden="0" w:unhideWhenUsed="0"/>
-    <w:lsdException w:name="Medium Grid 1 Accent 5" w:uiPriority="67" w:semiHidden="0" w:unhideWhenUsed="0"/>
-    <w:lsdException w:name="Medium Grid 2 Accent 5" w:uiPriority="68" w:semiHidden="0" w:unhideWhenUsed="0"/>
-    <w:lsdException w:name="Medium Grid 3 Accent 5" w:uiPriority="69" w:semiHidden="0" w:unhideWhenUsed="0"/>
-    <w:lsdException w:name="Dark List Accent 5" w:uiPriority="70" w:semiHidden="0" w:unhideWhenUsed="0"/>
-    <w:lsdException w:name="Colorful Shading Accent 5" w:uiPriority="71" w:semiHidden="0" w:unhideWhenUsed="0"/>
-    <w:lsdException w:name="Colorful List Accent 5" w:uiPriority="72" w:semiHidden="0" w:unhideWhenUsed="0"/>
-    <w:lsdException w:name="Colorful Grid Accent 5" w:uiPriority="73" w:semiHidden="0" w:unhideWhenUsed="0"/>
-    <w:lsdException w:name="Light Shading Accent 6" w:uiPriority="60" w:semiHidden="0" w:unhideWhenUsed="0"/>
-    <w:lsdException w:name="Light List Accent 6" w:uiPriority="61" w:semiHidden="0" w:unhideWhenUsed="0"/>
-    <w:lsdException w:name="Light Grid Accent 6" w:uiPriority="62" w:semiHidden="0" w:unhideWhenUsed="0"/>
-    <w:lsdException w:name="Medium Shading 1 Accent 6" w:uiPriority="63" w:semiHidden="0" w:unhideWhenUsed="0"/>
-    <w:lsdException w:name="Medium Shading 2 Accent 6" w:uiPriority="64" w:semiHidden="0" w:unhideWhenUsed="0"/>
-    <w:lsdException w:name="Medium List 1 Accent 6" w:uiPriority="65" w:semiHidden="0" w:unhideWhenUsed="0"/>
-    <w:lsdException w:name="Medium List 2 Accent 6" w:uiPriority="66" w:semiHidden="0" w:unhideWhenUsed="0"/>
-    <w:lsdException w:name="Medium Grid 1 Accent 6" w:uiPriority="67" w:semiHidden="0" w:unhideWhenUsed="0"/>
-    <w:lsdException w:name="Medium Grid 2 Accent 6" w:uiPriority="68" w:semiHidden="0" w:unhideWhenUsed="0"/>
-    <w:lsdException w:name="Medium Grid 3 Accent 6" w:uiPriority="69" w:semiHidden="0" w:unhideWhenUsed="0"/>
-    <w:lsdException w:name="Dark List Accent 6" w:uiPriority="70" w:semiHidden="0" w:unhideWhenUsed="0"/>
-    <w:lsdException w:name="Colorful Shading Accent 6" w:uiPriority="71" w:semiHidden="0" w:unhideWhenUsed="0"/>
-    <w:lsdException w:name="Colorful List Accent 6" w:uiPriority="72" w:semiHidden="0" w:unhideWhenUsed="0"/>
-    <w:lsdException w:name="Colorful Grid Accent 6" w:uiPriority="73" w:semiHidden="0" w:unhideWhenUsed="0"/>
-    <w:lsdException w:name="Subtle Emphasis" w:uiPriority="19" w:semiHidden="0" w:unhideWhenUsed="0" w:qFormat="1"/>
-    <w:lsdException w:name="Intense Emphasis" w:uiPriority="21" w:semiHidden="0" w:unhideWhenUsed="0" w:qFormat="1"/>
-    <w:lsdException w:name="Subtle Reference" w:uiPriority="31" w:semiHidden="0" w:unhideWhenUsed="0" w:qFormat="1"/>
-    <w:lsdException w:name="Intense Reference" w:uiPriority="32" w:semiHidden="0" w:unhideWhenUsed="0" w:qFormat="1"/>
-    <w:lsdException w:name="Book Title" w:uiPriority="33" w:semiHidden="0" w:unhideWhenUsed="0" w:qFormat="1"/>
-    <w:lsdException w:name="Bibliography" w:uiPriority="37"/>
-    <w:lsdException w:name="TOC Heading" w:uiPriority="39" w:qFormat="1"/>
-  </w:latentStyles>
-  <w:style w:type="paragraph" w:styleId="Normal" w:default="1">
-    <w:name w:val="Normal"/>
-  </w:style>
-  <w:style w:type="paragraph" w:styleId="Heading1">
-    <w:name w:val="heading 1"/>
-    <w:basedOn w:val="Normal"/>
-    <w:next w:val="Normal"/>
-    <w:pPr>
-      <w:keepNext/>
-      <w:keepLines/>
-      <w:spacing w:before="400" w:after="120"/>
-      <w:outlineLvl w:val="0"/>
-    </w:pPr>
-    <w:rPr>
-      <w:sz w:val="40"/>
-      <w:szCs w:val="40"/>
-    </w:rPr>
-  </w:style>
-  <w:style w:type="paragraph" w:styleId="Heading2">
-    <w:name w:val="heading 2"/>
-    <w:basedOn w:val="Normal"/>
-    <w:next w:val="Normal"/>
-    <w:pPr>
-      <w:keepNext/>
-      <w:keepLines/>
-      <w:spacing w:before="360" w:after="120"/>
-      <w:outlineLvl w:val="1"/>
-    </w:pPr>
-    <w:rPr>
-      <w:sz w:val="32"/>
-      <w:szCs w:val="32"/>
-    </w:rPr>
-  </w:style>
-  <w:style w:type="paragraph" w:styleId="Heading3">
-    <w:name w:val="heading 3"/>
-    <w:basedOn w:val="Normal"/>
-    <w:next w:val="Normal"/>
-    <w:pPr>
-      <w:keepNext/>
-      <w:keepLines/>
-      <w:spacing w:before="320" w:after="80"/>
-      <w:outlineLvl w:val="2"/>
-    </w:pPr>
-    <w:rPr>
-      <w:color w:val="434343"/>
-      <w:sz w:val="28"/>
-      <w:szCs w:val="28"/>
-    </w:rPr>
-  </w:style>
-  <w:style w:type="paragraph" w:styleId="Heading4">
-    <w:name w:val="heading 4"/>
-    <w:basedOn w:val="Normal"/>
-    <w:next w:val="Normal"/>
-    <w:pPr>
-      <w:keepNext/>
-      <w:keepLines/>
-      <w:spacing w:before="280" w:after="80"/>
-      <w:outlineLvl w:val="3"/>
-    </w:pPr>
-    <w:rPr>
-      <w:color w:val="666666"/>
-      <w:sz w:val="24"/>
-      <w:szCs w:val="24"/>
-    </w:rPr>
-  </w:style>
-  <w:style w:type="paragraph" w:styleId="Heading5">
-    <w:name w:val="heading 5"/>
-    <w:basedOn w:val="Normal"/>
-    <w:next w:val="Normal"/>
-    <w:pPr>
-      <w:keepNext/>
-      <w:keepLines/>
-      <w:spacing w:before="240" w:after="80"/>
-      <w:outlineLvl w:val="4"/>
-    </w:pPr>
-    <w:rPr>
-      <w:color w:val="666666"/>
-    </w:rPr>
-  </w:style>
-  <w:style w:type="paragraph" w:styleId="Heading6">
-    <w:name w:val="heading 6"/>
-    <w:basedOn w:val="Normal"/>
-    <w:next w:val="Normal"/>
-    <w:pPr>
-      <w:keepNext/>
-      <w:keepLines/>
-      <w:spacing w:before="240" w:after="80"/>
-      <w:outlineLvl w:val="5"/>
-    </w:pPr>
-    <w:rPr>
-      <w:i/>
-      <w:color w:val="666666"/>
-    </w:rPr>
-  </w:style>
-  <w:style w:type="character" w:styleId="DefaultParagraphFont" w:default="1">
-    <w:name w:val="Default Paragraph Font"/>
-    <w:uiPriority w:val="1"/>
-    <w:semiHidden/>
-    <w:unhideWhenUsed/>
-  </w:style>
-  <w:style w:type="table" w:styleId="TableNormal" w:default="1">
-    <w:name w:val="Normal Table"/>
-    <w:uiPriority w:val="99"/>
-    <w:semiHidden/>
-    <w:unhideWhenUsed/>
-    <w:tblPr>
-      <w:tblInd w:w="0" w:type="dxa"/>
-      <w:tblCellMar>
-        <w:top w:w="0" w:type="dxa"/>
-        <w:left w:w="108" w:type="dxa"/>
-        <w:bottom w:w="0" w:type="dxa"/>
-        <w:right w:w="108" w:type="dxa"/>
-      </w:tblCellMar>
-    </w:tblPr>
-  </w:style>
-  <w:style w:type="numbering" w:styleId="NoList" w:default="1">
-    <w:name w:val="No List"/>
-    <w:uiPriority w:val="99"/>
-    <w:semiHidden/>
-    <w:unhideWhenUsed/>
-  </w:style>
-  <w:style w:type="paragraph" w:styleId="Title">
-    <w:name w:val="Title"/>
-    <w:basedOn w:val="Normal"/>
-    <w:next w:val="Normal"/>
-    <w:pPr>
-      <w:keepNext/>
-      <w:keepLines/>
-      <w:spacing w:after="60"/>
-    </w:pPr>
-    <w:rPr>
-      <w:sz w:val="52"/>
-      <w:szCs w:val="52"/>
-    </w:rPr>
-  </w:style>
-  <w:style w:type="paragraph" w:styleId="Subtitle">
-    <w:name w:val="Subtitle"/>
-    <w:basedOn w:val="Normal"/>
-    <w:next w:val="Normal"/>
-    <w:pPr>
-      <w:keepNext/>
-      <w:keepLines/>
-      <w:spacing w:after="320"/>
-    </w:pPr>
-    <w:rPr>
-      <w:color w:val="666666"/>
-      <w:sz w:val="30"/>
-      <w:szCs w:val="30"/>
-    </w:rPr>
-  </w:style>
-</w:styles>
-</file>
-
-<file path=word/stylesWithEffects.xml><?xml version="1.0" encoding="utf-8"?>
-<w:styles xmlns:wpc="http://schemas.microsoft.com/office/word/2010/wordprocessingCanvas" xmlns:mc="http://schemas.openxmlformats.org/markup-compatibility/2006" xmlns:o="urn:schemas-microsoft-com:office:office" xmlns:r="http://schemas.openxmlformats.org/officeDocument/2006/relationships" xmlns:m="http://schemas.openxmlformats.org/officeDocument/2006/math" xmlns:v="urn:schemas-microsoft-com:vml" xmlns:wp14="http://schemas.microsoft.com/office/word/2010/wordprocessingDrawing" xmlns:wp="http://schemas.openxmlformats.org/drawingml/2006/wordprocessingDrawing" xmlns:w10="urn:schemas-microsoft-com:office:word" xmlns:w="http://schemas.openxmlformats.org/wordprocessingml/2006/main" xmlns:w14="http://schemas.microsoft.com/office/word/2010/wordml" xmlns:wpg="http://schemas.microsoft.com/office/word/2010/wordprocessingGroup" xmlns:wpi="http://schemas.microsoft.com/office/word/2010/wordprocessingInk" xmlns:wne="http://schemas.microsoft.com/office/word/2006/wordml" xmlns:wps="http://schemas.microsoft.com/office/word/2010/wordprocessingShape" mc:Ignorable="w14 wp14">
+<w:styles xmlns:mc="http://schemas.openxmlformats.org/markup-compatibility/2006" xmlns:r="http://schemas.openxmlformats.org/officeDocument/2006/relationships" xmlns:w="http://schemas.openxmlformats.org/wordprocessingml/2006/main" xmlns:w14="http://schemas.microsoft.com/office/word/2010/wordml" xmlns:w15="http://schemas.microsoft.com/office/word/2012/wordml" xmlns:w16cex="http://schemas.microsoft.com/office/word/2018/wordml/cex" xmlns:w16cid="http://schemas.microsoft.com/office/word/2016/wordml/cid" xmlns:w16="http://schemas.microsoft.com/office/word/2018/wordml" xmlns:w16du="http://schemas.microsoft.com/office/word/2023/wordml/word16du" xmlns:w16sdtdh="http://schemas.microsoft.com/office/word/2020/wordml/sdtdatahash" xmlns:w16sdtfl="http://schemas.microsoft.com/office/word/2024/wordml/sdtformatlock" xmlns:w16se="http://schemas.microsoft.com/office/word/2015/wordml/symex" mc:Ignorable="w14 w15 w16se w16cid w16 w16cex w16sdtdh w16sdtfl w16du">
   <w:docDefaults>
     <w:rPrDefault>
       <w:rPr>
@@ -752,144 +746,383 @@
       </w:pPr>
     </w:pPrDefault>
   </w:docDefaults>
-  <w:latentStyles w:defLockedState="0" w:defUIPriority="99" w:defSemiHidden="1" w:defUnhideWhenUsed="1" w:defQFormat="0" w:count="267">
-    <w:lsdException w:name="Normal" w:semiHidden="0" w:uiPriority="0" w:unhideWhenUsed="0" w:qFormat="1"/>
-    <w:lsdException w:name="heading 1" w:semiHidden="0" w:uiPriority="9" w:unhideWhenUsed="0" w:qFormat="1"/>
-    <w:lsdException w:name="heading 2" w:uiPriority="9" w:qFormat="1"/>
-    <w:lsdException w:name="heading 3" w:uiPriority="9" w:qFormat="1"/>
-    <w:lsdException w:name="heading 4" w:uiPriority="9" w:qFormat="1"/>
-    <w:lsdException w:name="heading 5" w:uiPriority="9" w:qFormat="1"/>
-    <w:lsdException w:name="heading 6" w:uiPriority="9" w:qFormat="1"/>
-    <w:lsdException w:name="heading 7" w:uiPriority="9" w:qFormat="1"/>
-    <w:lsdException w:name="heading 8" w:uiPriority="9" w:qFormat="1"/>
-    <w:lsdException w:name="heading 9" w:uiPriority="9" w:qFormat="1"/>
-    <w:lsdException w:name="toc 1" w:uiPriority="39"/>
-    <w:lsdException w:name="toc 2" w:uiPriority="39"/>
-    <w:lsdException w:name="toc 3" w:uiPriority="39"/>
-    <w:lsdException w:name="toc 4" w:uiPriority="39"/>
-    <w:lsdException w:name="toc 5" w:uiPriority="39"/>
-    <w:lsdException w:name="toc 6" w:uiPriority="39"/>
-    <w:lsdException w:name="toc 7" w:uiPriority="39"/>
-    <w:lsdException w:name="toc 8" w:uiPriority="39"/>
-    <w:lsdException w:name="toc 9" w:uiPriority="39"/>
-    <w:lsdException w:name="caption" w:uiPriority="35" w:qFormat="1"/>
-    <w:lsdException w:name="Title" w:semiHidden="0" w:uiPriority="10" w:unhideWhenUsed="0" w:qFormat="1"/>
-    <w:lsdException w:name="Default Paragraph Font" w:uiPriority="1"/>
-    <w:lsdException w:name="Subtitle" w:semiHidden="0" w:uiPriority="11" w:unhideWhenUsed="0" w:qFormat="1"/>
-    <w:lsdException w:name="Strong" w:semiHidden="0" w:uiPriority="22" w:unhideWhenUsed="0" w:qFormat="1"/>
-    <w:lsdException w:name="Emphasis" w:semiHidden="0" w:uiPriority="20" w:unhideWhenUsed="0" w:qFormat="1"/>
-    <w:lsdException w:name="Table Grid" w:semiHidden="0" w:uiPriority="59" w:unhideWhenUsed="0"/>
-    <w:lsdException w:name="Placeholder Text" w:unhideWhenUsed="0"/>
-    <w:lsdException w:name="No Spacing" w:semiHidden="0" w:uiPriority="1" w:unhideWhenUsed="0" w:qFormat="1"/>
-    <w:lsdException w:name="Light Shading" w:semiHidden="0" w:uiPriority="60" w:unhideWhenUsed="0"/>
-    <w:lsdException w:name="Light List" w:semiHidden="0" w:uiPriority="61" w:unhideWhenUsed="0"/>
-    <w:lsdException w:name="Light Grid" w:semiHidden="0" w:uiPriority="62" w:unhideWhenUsed="0"/>
-    <w:lsdException w:name="Medium Shading 1" w:semiHidden="0" w:uiPriority="63" w:unhideWhenUsed="0"/>
-    <w:lsdException w:name="Medium Shading 2" w:semiHidden="0" w:uiPriority="64" w:unhideWhenUsed="0"/>
-    <w:lsdException w:name="Medium List 1" w:semiHidden="0" w:uiPriority="65" w:unhideWhenUsed="0"/>
-    <w:lsdException w:name="Medium List 2" w:semiHidden="0" w:uiPriority="66" w:unhideWhenUsed="0"/>
-    <w:lsdException w:name="Medium Grid 1" w:semiHidden="0" w:uiPriority="67" w:unhideWhenUsed="0"/>
-    <w:lsdException w:name="Medium Grid 2" w:semiHidden="0" w:uiPriority="68" w:unhideWhenUsed="0"/>
-    <w:lsdException w:name="Medium Grid 3" w:semiHidden="0" w:uiPriority="69" w:unhideWhenUsed="0"/>
-    <w:lsdException w:name="Dark List" w:semiHidden="0" w:uiPriority="70" w:unhideWhenUsed="0"/>
-    <w:lsdException w:name="Colorful Shading" w:semiHidden="0" w:uiPriority="71" w:unhideWhenUsed="0"/>
-    <w:lsdException w:name="Colorful List" w:semiHidden="0" w:uiPriority="72" w:unhideWhenUsed="0"/>
-    <w:lsdException w:name="Colorful Grid" w:semiHidden="0" w:uiPriority="73" w:unhideWhenUsed="0"/>
-    <w:lsdException w:name="Light Shading Accent 1" w:semiHidden="0" w:uiPriority="60" w:unhideWhenUsed="0"/>
-    <w:lsdException w:name="Light List Accent 1" w:semiHidden="0" w:uiPriority="61" w:unhideWhenUsed="0"/>
-    <w:lsdException w:name="Light Grid Accent 1" w:semiHidden="0" w:uiPriority="62" w:unhideWhenUsed="0"/>
-    <w:lsdException w:name="Medium Shading 1 Accent 1" w:semiHidden="0" w:uiPriority="63" w:unhideWhenUsed="0"/>
-    <w:lsdException w:name="Medium Shading 2 Accent 1" w:semiHidden="0" w:uiPriority="64" w:unhideWhenUsed="0"/>
-    <w:lsdException w:name="Medium List 1 Accent 1" w:semiHidden="0" w:uiPriority="65" w:unhideWhenUsed="0"/>
-    <w:lsdException w:name="Revision" w:unhideWhenUsed="0"/>
-    <w:lsdException w:name="List Paragraph" w:semiHidden="0" w:uiPriority="34" w:unhideWhenUsed="0" w:qFormat="1"/>
-    <w:lsdException w:name="Quote" w:semiHidden="0" w:uiPriority="29" w:unhideWhenUsed="0" w:qFormat="1"/>
-    <w:lsdException w:name="Intense Quote" w:semiHidden="0" w:uiPriority="30" w:unhideWhenUsed="0" w:qFormat="1"/>
-    <w:lsdException w:name="Medium List 2 Accent 1" w:semiHidden="0" w:uiPriority="66" w:unhideWhenUsed="0"/>
-    <w:lsdException w:name="Medium Grid 1 Accent 1" w:semiHidden="0" w:uiPriority="67" w:unhideWhenUsed="0"/>
-    <w:lsdException w:name="Medium Grid 2 Accent 1" w:semiHidden="0" w:uiPriority="68" w:unhideWhenUsed="0"/>
-    <w:lsdException w:name="Medium Grid 3 Accent 1" w:semiHidden="0" w:uiPriority="69" w:unhideWhenUsed="0"/>
-    <w:lsdException w:name="Dark List Accent 1" w:semiHidden="0" w:uiPriority="70" w:unhideWhenUsed="0"/>
-    <w:lsdException w:name="Colorful Shading Accent 1" w:semiHidden="0" w:uiPriority="71" w:unhideWhenUsed="0"/>
-    <w:lsdException w:name="Colorful List Accent 1" w:semiHidden="0" w:uiPriority="72" w:unhideWhenUsed="0"/>
-    <w:lsdException w:name="Colorful Grid Accent 1" w:semiHidden="0" w:uiPriority="73" w:unhideWhenUsed="0"/>
-    <w:lsdException w:name="Light Shading Accent 2" w:semiHidden="0" w:uiPriority="60" w:unhideWhenUsed="0"/>
-    <w:lsdException w:name="Light List Accent 2" w:semiHidden="0" w:uiPriority="61" w:unhideWhenUsed="0"/>
-    <w:lsdException w:name="Light Grid Accent 2" w:semiHidden="0" w:uiPriority="62" w:unhideWhenUsed="0"/>
-    <w:lsdException w:name="Medium Shading 1 Accent 2" w:semiHidden="0" w:uiPriority="63" w:unhideWhenUsed="0"/>
-    <w:lsdException w:name="Medium Shading 2 Accent 2" w:semiHidden="0" w:uiPriority="64" w:unhideWhenUsed="0"/>
-    <w:lsdException w:name="Medium List 1 Accent 2" w:semiHidden="0" w:uiPriority="65" w:unhideWhenUsed="0"/>
-    <w:lsdException w:name="Medium List 2 Accent 2" w:semiHidden="0" w:uiPriority="66" w:unhideWhenUsed="0"/>
-    <w:lsdException w:name="Medium Grid 1 Accent 2" w:semiHidden="0" w:uiPriority="67" w:unhideWhenUsed="0"/>
-    <w:lsdException w:name="Medium Grid 2 Accent 2" w:semiHidden="0" w:uiPriority="68" w:unhideWhenUsed="0"/>
-    <w:lsdException w:name="Medium Grid 3 Accent 2" w:semiHidden="0" w:uiPriority="69" w:unhideWhenUsed="0"/>
-    <w:lsdException w:name="Dark List Accent 2" w:semiHidden="0" w:uiPriority="70" w:unhideWhenUsed="0"/>
-    <w:lsdException w:name="Colorful Shading Accent 2" w:semiHidden="0" w:uiPriority="71" w:unhideWhenUsed="0"/>
-    <w:lsdException w:name="Colorful List Accent 2" w:semiHidden="0" w:uiPriority="72" w:unhideWhenUsed="0"/>
-    <w:lsdException w:name="Colorful Grid Accent 2" w:semiHidden="0" w:uiPriority="73" w:unhideWhenUsed="0"/>
-    <w:lsdException w:name="Light Shading Accent 3" w:semiHidden="0" w:uiPriority="60" w:unhideWhenUsed="0"/>
-    <w:lsdException w:name="Light List Accent 3" w:semiHidden="0" w:uiPriority="61" w:unhideWhenUsed="0"/>
-    <w:lsdException w:name="Light Grid Accent 3" w:semiHidden="0" w:uiPriority="62" w:unhideWhenUsed="0"/>
-    <w:lsdException w:name="Medium Shading 1 Accent 3" w:semiHidden="0" w:uiPriority="63" w:unhideWhenUsed="0"/>
-    <w:lsdException w:name="Medium Shading 2 Accent 3" w:semiHidden="0" w:uiPriority="64" w:unhideWhenUsed="0"/>
-    <w:lsdException w:name="Medium List 1 Accent 3" w:semiHidden="0" w:uiPriority="65" w:unhideWhenUsed="0"/>
-    <w:lsdException w:name="Medium List 2 Accent 3" w:semiHidden="0" w:uiPriority="66" w:unhideWhenUsed="0"/>
-    <w:lsdException w:name="Medium Grid 1 Accent 3" w:semiHidden="0" w:uiPriority="67" w:unhideWhenUsed="0"/>
-    <w:lsdException w:name="Medium Grid 2 Accent 3" w:semiHidden="0" w:uiPriority="68" w:unhideWhenUsed="0"/>
-    <w:lsdException w:name="Medium Grid 3 Accent 3" w:semiHidden="0" w:uiPriority="69" w:unhideWhenUsed="0"/>
-    <w:lsdException w:name="Dark List Accent 3" w:semiHidden="0" w:uiPriority="70" w:unhideWhenUsed="0"/>
-    <w:lsdException w:name="Colorful Shading Accent 3" w:semiHidden="0" w:uiPriority="71" w:unhideWhenUsed="0"/>
-    <w:lsdException w:name="Colorful List Accent 3" w:semiHidden="0" w:uiPriority="72" w:unhideWhenUsed="0"/>
-    <w:lsdException w:name="Colorful Grid Accent 3" w:semiHidden="0" w:uiPriority="73" w:unhideWhenUsed="0"/>
-    <w:lsdException w:name="Light Shading Accent 4" w:semiHidden="0" w:uiPriority="60" w:unhideWhenUsed="0"/>
-    <w:lsdException w:name="Light List Accent 4" w:semiHidden="0" w:uiPriority="61" w:unhideWhenUsed="0"/>
-    <w:lsdException w:name="Light Grid Accent 4" w:semiHidden="0" w:uiPriority="62" w:unhideWhenUsed="0"/>
-    <w:lsdException w:name="Medium Shading 1 Accent 4" w:semiHidden="0" w:uiPriority="63" w:unhideWhenUsed="0"/>
-    <w:lsdException w:name="Medium Shading 2 Accent 4" w:semiHidden="0" w:uiPriority="64" w:unhideWhenUsed="0"/>
-    <w:lsdException w:name="Medium List 1 Accent 4" w:semiHidden="0" w:uiPriority="65" w:unhideWhenUsed="0"/>
-    <w:lsdException w:name="Medium List 2 Accent 4" w:semiHidden="0" w:uiPriority="66" w:unhideWhenUsed="0"/>
-    <w:lsdException w:name="Medium Grid 1 Accent 4" w:semiHidden="0" w:uiPriority="67" w:unhideWhenUsed="0"/>
-    <w:lsdException w:name="Medium Grid 2 Accent 4" w:semiHidden="0" w:uiPriority="68" w:unhideWhenUsed="0"/>
-    <w:lsdException w:name="Medium Grid 3 Accent 4" w:semiHidden="0" w:uiPriority="69" w:unhideWhenUsed="0"/>
-    <w:lsdException w:name="Dark List Accent 4" w:semiHidden="0" w:uiPriority="70" w:unhideWhenUsed="0"/>
-    <w:lsdException w:name="Colorful Shading Accent 4" w:semiHidden="0" w:uiPriority="71" w:unhideWhenUsed="0"/>
-    <w:lsdException w:name="Colorful List Accent 4" w:semiHidden="0" w:uiPriority="72" w:unhideWhenUsed="0"/>
-    <w:lsdException w:name="Colorful Grid Accent 4" w:semiHidden="0" w:uiPriority="73" w:unhideWhenUsed="0"/>
-    <w:lsdException w:name="Light Shading Accent 5" w:semiHidden="0" w:uiPriority="60" w:unhideWhenUsed="0"/>
-    <w:lsdException w:name="Light List Accent 5" w:semiHidden="0" w:uiPriority="61" w:unhideWhenUsed="0"/>
-    <w:lsdException w:name="Light Grid Accent 5" w:semiHidden="0" w:uiPriority="62" w:unhideWhenUsed="0"/>
-    <w:lsdException w:name="Medium Shading 1 Accent 5" w:semiHidden="0" w:uiPriority="63" w:unhideWhenUsed="0"/>
-    <w:lsdException w:name="Medium Shading 2 Accent 5" w:semiHidden="0" w:uiPriority="64" w:unhideWhenUsed="0"/>
-    <w:lsdException w:name="Medium List 1 Accent 5" w:semiHidden="0" w:uiPriority="65" w:unhideWhenUsed="0"/>
-    <w:lsdException w:name="Medium List 2 Accent 5" w:semiHidden="0" w:uiPriority="66" w:unhideWhenUsed="0"/>
-    <w:lsdException w:name="Medium Grid 1 Accent 5" w:semiHidden="0" w:uiPriority="67" w:unhideWhenUsed="0"/>
-    <w:lsdException w:name="Medium Grid 2 Accent 5" w:semiHidden="0" w:uiPriority="68" w:unhideWhenUsed="0"/>
-    <w:lsdException w:name="Medium Grid 3 Accent 5" w:semiHidden="0" w:uiPriority="69" w:unhideWhenUsed="0"/>
-    <w:lsdException w:name="Dark List Accent 5" w:semiHidden="0" w:uiPriority="70" w:unhideWhenUsed="0"/>
-    <w:lsdException w:name="Colorful Shading Accent 5" w:semiHidden="0" w:uiPriority="71" w:unhideWhenUsed="0"/>
-    <w:lsdException w:name="Colorful List Accent 5" w:semiHidden="0" w:uiPriority="72" w:unhideWhenUsed="0"/>
-    <w:lsdException w:name="Colorful Grid Accent 5" w:semiHidden="0" w:uiPriority="73" w:unhideWhenUsed="0"/>
-    <w:lsdException w:name="Light Shading Accent 6" w:semiHidden="0" w:uiPriority="60" w:unhideWhenUsed="0"/>
-    <w:lsdException w:name="Light List Accent 6" w:semiHidden="0" w:uiPriority="61" w:unhideWhenUsed="0"/>
-    <w:lsdException w:name="Light Grid Accent 6" w:semiHidden="0" w:uiPriority="62" w:unhideWhenUsed="0"/>
-    <w:lsdException w:name="Medium Shading 1 Accent 6" w:semiHidden="0" w:uiPriority="63" w:unhideWhenUsed="0"/>
-    <w:lsdException w:name="Medium Shading 2 Accent 6" w:semiHidden="0" w:uiPriority="64" w:unhideWhenUsed="0"/>
-    <w:lsdException w:name="Medium List 1 Accent 6" w:semiHidden="0" w:uiPriority="65" w:unhideWhenUsed="0"/>
-    <w:lsdException w:name="Medium List 2 Accent 6" w:semiHidden="0" w:uiPriority="66" w:unhideWhenUsed="0"/>
-    <w:lsdException w:name="Medium Grid 1 Accent 6" w:semiHidden="0" w:uiPriority="67" w:unhideWhenUsed="0"/>
-    <w:lsdException w:name="Medium Grid 2 Accent 6" w:semiHidden="0" w:uiPriority="68" w:unhideWhenUsed="0"/>
-    <w:lsdException w:name="Medium Grid 3 Accent 6" w:semiHidden="0" w:uiPriority="69" w:unhideWhenUsed="0"/>
-    <w:lsdException w:name="Dark List Accent 6" w:semiHidden="0" w:uiPriority="70" w:unhideWhenUsed="0"/>
-    <w:lsdException w:name="Colorful Shading Accent 6" w:semiHidden="0" w:uiPriority="71" w:unhideWhenUsed="0"/>
-    <w:lsdException w:name="Colorful List Accent 6" w:semiHidden="0" w:uiPriority="72" w:unhideWhenUsed="0"/>
-    <w:lsdException w:name="Colorful Grid Accent 6" w:semiHidden="0" w:uiPriority="73" w:unhideWhenUsed="0"/>
-    <w:lsdException w:name="Subtle Emphasis" w:semiHidden="0" w:uiPriority="19" w:unhideWhenUsed="0" w:qFormat="1"/>
-    <w:lsdException w:name="Intense Emphasis" w:semiHidden="0" w:uiPriority="21" w:unhideWhenUsed="0" w:qFormat="1"/>
-    <w:lsdException w:name="Subtle Reference" w:semiHidden="0" w:uiPriority="31" w:unhideWhenUsed="0" w:qFormat="1"/>
-    <w:lsdException w:name="Intense Reference" w:semiHidden="0" w:uiPriority="32" w:unhideWhenUsed="0" w:qFormat="1"/>
-    <w:lsdException w:name="Book Title" w:semiHidden="0" w:uiPriority="33" w:unhideWhenUsed="0" w:qFormat="1"/>
-    <w:lsdException w:name="Bibliography" w:uiPriority="37"/>
-    <w:lsdException w:name="TOC Heading" w:uiPriority="39" w:qFormat="1"/>
+  <w:latentStyles w:defLockedState="0" w:defUIPriority="99" w:defSemiHidden="0" w:defUnhideWhenUsed="0" w:defQFormat="0" w:count="376">
+    <w:lsdException w:name="Normal" w:uiPriority="0" w:qFormat="1"/>
+    <w:lsdException w:name="heading 1" w:uiPriority="9" w:qFormat="1"/>
+    <w:lsdException w:name="heading 2" w:semiHidden="1" w:uiPriority="9" w:unhideWhenUsed="1" w:qFormat="1"/>
+    <w:lsdException w:name="heading 3" w:semiHidden="1" w:uiPriority="9" w:unhideWhenUsed="1" w:qFormat="1"/>
+    <w:lsdException w:name="heading 4" w:semiHidden="1" w:uiPriority="9" w:unhideWhenUsed="1" w:qFormat="1"/>
+    <w:lsdException w:name="heading 5" w:semiHidden="1" w:uiPriority="9" w:unhideWhenUsed="1" w:qFormat="1"/>
+    <w:lsdException w:name="heading 6" w:semiHidden="1" w:uiPriority="9" w:unhideWhenUsed="1" w:qFormat="1"/>
+    <w:lsdException w:name="heading 7" w:semiHidden="1" w:uiPriority="9" w:unhideWhenUsed="1" w:qFormat="1"/>
+    <w:lsdException w:name="heading 8" w:semiHidden="1" w:uiPriority="9" w:unhideWhenUsed="1" w:qFormat="1"/>
+    <w:lsdException w:name="heading 9" w:semiHidden="1" w:uiPriority="9" w:unhideWhenUsed="1" w:qFormat="1"/>
+    <w:lsdException w:name="index 1" w:semiHidden="1" w:unhideWhenUsed="1"/>
+    <w:lsdException w:name="index 2" w:semiHidden="1" w:unhideWhenUsed="1"/>
+    <w:lsdException w:name="index 3" w:semiHidden="1" w:unhideWhenUsed="1"/>
+    <w:lsdException w:name="index 4" w:semiHidden="1" w:unhideWhenUsed="1"/>
+    <w:lsdException w:name="index 5" w:semiHidden="1" w:unhideWhenUsed="1"/>
+    <w:lsdException w:name="index 6" w:semiHidden="1" w:unhideWhenUsed="1"/>
+    <w:lsdException w:name="index 7" w:semiHidden="1" w:unhideWhenUsed="1"/>
+    <w:lsdException w:name="index 8" w:semiHidden="1" w:unhideWhenUsed="1"/>
+    <w:lsdException w:name="index 9" w:semiHidden="1" w:unhideWhenUsed="1"/>
+    <w:lsdException w:name="toc 1" w:semiHidden="1" w:uiPriority="39" w:unhideWhenUsed="1"/>
+    <w:lsdException w:name="toc 2" w:semiHidden="1" w:uiPriority="39" w:unhideWhenUsed="1"/>
+    <w:lsdException w:name="toc 3" w:semiHidden="1" w:uiPriority="39" w:unhideWhenUsed="1"/>
+    <w:lsdException w:name="toc 4" w:semiHidden="1" w:uiPriority="39" w:unhideWhenUsed="1"/>
+    <w:lsdException w:name="toc 5" w:semiHidden="1" w:uiPriority="39" w:unhideWhenUsed="1"/>
+    <w:lsdException w:name="toc 6" w:semiHidden="1" w:uiPriority="39" w:unhideWhenUsed="1"/>
+    <w:lsdException w:name="toc 7" w:semiHidden="1" w:uiPriority="39" w:unhideWhenUsed="1"/>
+    <w:lsdException w:name="toc 8" w:semiHidden="1" w:uiPriority="39" w:unhideWhenUsed="1"/>
+    <w:lsdException w:name="toc 9" w:semiHidden="1" w:uiPriority="39" w:unhideWhenUsed="1"/>
+    <w:lsdException w:name="Normal Indent" w:semiHidden="1" w:unhideWhenUsed="1"/>
+    <w:lsdException w:name="footnote text" w:semiHidden="1" w:unhideWhenUsed="1"/>
+    <w:lsdException w:name="annotation text" w:semiHidden="1" w:unhideWhenUsed="1"/>
+    <w:lsdException w:name="header" w:semiHidden="1" w:unhideWhenUsed="1"/>
+    <w:lsdException w:name="footer" w:semiHidden="1" w:unhideWhenUsed="1"/>
+    <w:lsdException w:name="index heading" w:semiHidden="1" w:unhideWhenUsed="1"/>
+    <w:lsdException w:name="caption" w:semiHidden="1" w:uiPriority="35" w:unhideWhenUsed="1" w:qFormat="1"/>
+    <w:lsdException w:name="table of figures" w:semiHidden="1" w:unhideWhenUsed="1"/>
+    <w:lsdException w:name="envelope address" w:semiHidden="1" w:unhideWhenUsed="1"/>
+    <w:lsdException w:name="envelope return" w:semiHidden="1" w:unhideWhenUsed="1"/>
+    <w:lsdException w:name="footnote reference" w:semiHidden="1" w:unhideWhenUsed="1"/>
+    <w:lsdException w:name="annotation reference" w:semiHidden="1" w:unhideWhenUsed="1"/>
+    <w:lsdException w:name="line number" w:semiHidden="1" w:unhideWhenUsed="1"/>
+    <w:lsdException w:name="page number" w:semiHidden="1" w:unhideWhenUsed="1"/>
+    <w:lsdException w:name="endnote reference" w:semiHidden="1" w:unhideWhenUsed="1"/>
+    <w:lsdException w:name="endnote text" w:semiHidden="1" w:unhideWhenUsed="1"/>
+    <w:lsdException w:name="table of authorities" w:semiHidden="1" w:unhideWhenUsed="1"/>
+    <w:lsdException w:name="macro" w:semiHidden="1" w:unhideWhenUsed="1"/>
+    <w:lsdException w:name="toa heading" w:semiHidden="1" w:unhideWhenUsed="1"/>
+    <w:lsdException w:name="List" w:semiHidden="1" w:unhideWhenUsed="1"/>
+    <w:lsdException w:name="List Bullet" w:semiHidden="1" w:unhideWhenUsed="1"/>
+    <w:lsdException w:name="List Number" w:semiHidden="1" w:unhideWhenUsed="1"/>
+    <w:lsdException w:name="List 2" w:semiHidden="1" w:unhideWhenUsed="1"/>
+    <w:lsdException w:name="List 3" w:semiHidden="1" w:unhideWhenUsed="1"/>
+    <w:lsdException w:name="List 4" w:semiHidden="1" w:unhideWhenUsed="1"/>
+    <w:lsdException w:name="List 5" w:semiHidden="1" w:unhideWhenUsed="1"/>
+    <w:lsdException w:name="List Bullet 2" w:semiHidden="1" w:unhideWhenUsed="1"/>
+    <w:lsdException w:name="List Bullet 3" w:semiHidden="1" w:unhideWhenUsed="1"/>
+    <w:lsdException w:name="List Bullet 4" w:semiHidden="1" w:unhideWhenUsed="1"/>
+    <w:lsdException w:name="List Bullet 5" w:semiHidden="1" w:unhideWhenUsed="1"/>
+    <w:lsdException w:name="List Number 2" w:semiHidden="1" w:unhideWhenUsed="1"/>
+    <w:lsdException w:name="List Number 3" w:semiHidden="1" w:unhideWhenUsed="1"/>
+    <w:lsdException w:name="List Number 4" w:semiHidden="1" w:unhideWhenUsed="1"/>
+    <w:lsdException w:name="List Number 5" w:semiHidden="1" w:unhideWhenUsed="1"/>
+    <w:lsdException w:name="Title" w:uiPriority="10" w:qFormat="1"/>
+    <w:lsdException w:name="Closing" w:semiHidden="1" w:unhideWhenUsed="1"/>
+    <w:lsdException w:name="Signature" w:semiHidden="1" w:unhideWhenUsed="1"/>
+    <w:lsdException w:name="Default Paragraph Font" w:semiHidden="1" w:uiPriority="1" w:unhideWhenUsed="1"/>
+    <w:lsdException w:name="Body Text" w:semiHidden="1" w:unhideWhenUsed="1"/>
+    <w:lsdException w:name="Body Text Indent" w:semiHidden="1" w:unhideWhenUsed="1"/>
+    <w:lsdException w:name="List Continue" w:semiHidden="1" w:unhideWhenUsed="1"/>
+    <w:lsdException w:name="List Continue 2" w:semiHidden="1" w:unhideWhenUsed="1"/>
+    <w:lsdException w:name="List Continue 3" w:semiHidden="1" w:unhideWhenUsed="1"/>
+    <w:lsdException w:name="List Continue 4" w:semiHidden="1" w:unhideWhenUsed="1"/>
+    <w:lsdException w:name="List Continue 5" w:semiHidden="1" w:unhideWhenUsed="1"/>
+    <w:lsdException w:name="Message Header" w:semiHidden="1" w:unhideWhenUsed="1"/>
+    <w:lsdException w:name="Subtitle" w:uiPriority="11" w:qFormat="1"/>
+    <w:lsdException w:name="Salutation" w:semiHidden="1" w:unhideWhenUsed="1"/>
+    <w:lsdException w:name="Date" w:semiHidden="1" w:unhideWhenUsed="1"/>
+    <w:lsdException w:name="Body Text First Indent" w:semiHidden="1" w:unhideWhenUsed="1"/>
+    <w:lsdException w:name="Body Text First Indent 2" w:semiHidden="1" w:unhideWhenUsed="1"/>
+    <w:lsdException w:name="Note Heading" w:semiHidden="1" w:unhideWhenUsed="1"/>
+    <w:lsdException w:name="Body Text 2" w:semiHidden="1" w:unhideWhenUsed="1"/>
+    <w:lsdException w:name="Body Text 3" w:semiHidden="1" w:unhideWhenUsed="1"/>
+    <w:lsdException w:name="Body Text Indent 2" w:semiHidden="1" w:unhideWhenUsed="1"/>
+    <w:lsdException w:name="Body Text Indent 3" w:semiHidden="1" w:unhideWhenUsed="1"/>
+    <w:lsdException w:name="Block Text" w:semiHidden="1" w:unhideWhenUsed="1"/>
+    <w:lsdException w:name="Hyperlink" w:semiHidden="1" w:unhideWhenUsed="1"/>
+    <w:lsdException w:name="FollowedHyperlink" w:semiHidden="1" w:unhideWhenUsed="1"/>
+    <w:lsdException w:name="Strong" w:uiPriority="22" w:qFormat="1"/>
+    <w:lsdException w:name="Emphasis" w:uiPriority="20" w:qFormat="1"/>
+    <w:lsdException w:name="Document Map" w:semiHidden="1" w:unhideWhenUsed="1"/>
+    <w:lsdException w:name="Plain Text" w:semiHidden="1" w:unhideWhenUsed="1"/>
+    <w:lsdException w:name="E-mail Signature" w:semiHidden="1" w:unhideWhenUsed="1"/>
+    <w:lsdException w:name="HTML Top of Form" w:semiHidden="1" w:unhideWhenUsed="1"/>
+    <w:lsdException w:name="HTML Bottom of Form" w:semiHidden="1" w:unhideWhenUsed="1"/>
+    <w:lsdException w:name="Normal (Web)" w:semiHidden="1" w:unhideWhenUsed="1"/>
+    <w:lsdException w:name="HTML Acronym" w:semiHidden="1" w:unhideWhenUsed="1"/>
+    <w:lsdException w:name="HTML Address" w:semiHidden="1" w:unhideWhenUsed="1"/>
+    <w:lsdException w:name="HTML Cite" w:semiHidden="1" w:unhideWhenUsed="1"/>
+    <w:lsdException w:name="HTML Code" w:semiHidden="1" w:unhideWhenUsed="1"/>
+    <w:lsdException w:name="HTML Definition" w:semiHidden="1" w:unhideWhenUsed="1"/>
+    <w:lsdException w:name="HTML Keyboard" w:semiHidden="1" w:unhideWhenUsed="1"/>
+    <w:lsdException w:name="HTML Preformatted" w:semiHidden="1" w:unhideWhenUsed="1"/>
+    <w:lsdException w:name="HTML Sample" w:semiHidden="1" w:unhideWhenUsed="1"/>
+    <w:lsdException w:name="HTML Typewriter" w:semiHidden="1" w:unhideWhenUsed="1"/>
+    <w:lsdException w:name="HTML Variable" w:semiHidden="1" w:unhideWhenUsed="1"/>
+    <w:lsdException w:name="Normal Table" w:semiHidden="1" w:unhideWhenUsed="1"/>
+    <w:lsdException w:name="annotation subject" w:semiHidden="1" w:unhideWhenUsed="1"/>
+    <w:lsdException w:name="No List" w:semiHidden="1" w:unhideWhenUsed="1"/>
+    <w:lsdException w:name="Outline List 1" w:semiHidden="1" w:unhideWhenUsed="1"/>
+    <w:lsdException w:name="Outline List 2" w:semiHidden="1" w:unhideWhenUsed="1"/>
+    <w:lsdException w:name="Outline List 3" w:semiHidden="1" w:unhideWhenUsed="1"/>
+    <w:lsdException w:name="Table Simple 1" w:semiHidden="1" w:unhideWhenUsed="1"/>
+    <w:lsdException w:name="Table Simple 2" w:semiHidden="1" w:unhideWhenUsed="1"/>
+    <w:lsdException w:name="Table Simple 3" w:semiHidden="1" w:unhideWhenUsed="1"/>
+    <w:lsdException w:name="Table Classic 1" w:semiHidden="1" w:unhideWhenUsed="1"/>
+    <w:lsdException w:name="Table Classic 2" w:semiHidden="1" w:unhideWhenUsed="1"/>
+    <w:lsdException w:name="Table Classic 3" w:semiHidden="1" w:unhideWhenUsed="1"/>
+    <w:lsdException w:name="Table Classic 4" w:semiHidden="1" w:unhideWhenUsed="1"/>
+    <w:lsdException w:name="Table Colorful 1" w:semiHidden="1" w:unhideWhenUsed="1"/>
+    <w:lsdException w:name="Table Colorful 2" w:semiHidden="1" w:unhideWhenUsed="1"/>
+    <w:lsdException w:name="Table Colorful 3" w:semiHidden="1" w:unhideWhenUsed="1"/>
+    <w:lsdException w:name="Table Columns 1" w:semiHidden="1" w:unhideWhenUsed="1"/>
+    <w:lsdException w:name="Table Columns 2" w:semiHidden="1" w:unhideWhenUsed="1"/>
+    <w:lsdException w:name="Table Columns 3" w:semiHidden="1" w:unhideWhenUsed="1"/>
+    <w:lsdException w:name="Table Columns 4" w:semiHidden="1" w:unhideWhenUsed="1"/>
+    <w:lsdException w:name="Table Columns 5" w:semiHidden="1" w:unhideWhenUsed="1"/>
+    <w:lsdException w:name="Table Grid 1" w:semiHidden="1" w:unhideWhenUsed="1"/>
+    <w:lsdException w:name="Table Grid 2" w:semiHidden="1" w:unhideWhenUsed="1"/>
+    <w:lsdException w:name="Table Grid 3" w:semiHidden="1" w:unhideWhenUsed="1"/>
+    <w:lsdException w:name="Table Grid 4" w:semiHidden="1" w:unhideWhenUsed="1"/>
+    <w:lsdException w:name="Table Grid 5" w:semiHidden="1" w:unhideWhenUsed="1"/>
+    <w:lsdException w:name="Table Grid 6" w:semiHidden="1" w:unhideWhenUsed="1"/>
+    <w:lsdException w:name="Table Grid 7" w:semiHidden="1" w:unhideWhenUsed="1"/>
+    <w:lsdException w:name="Table Grid 8" w:semiHidden="1" w:unhideWhenUsed="1"/>
+    <w:lsdException w:name="Table List 1" w:semiHidden="1" w:unhideWhenUsed="1"/>
+    <w:lsdException w:name="Table List 2" w:semiHidden="1" w:unhideWhenUsed="1"/>
+    <w:lsdException w:name="Table List 3" w:semiHidden="1" w:unhideWhenUsed="1"/>
+    <w:lsdException w:name="Table List 4" w:semiHidden="1" w:unhideWhenUsed="1"/>
+    <w:lsdException w:name="Table List 5" w:semiHidden="1" w:unhideWhenUsed="1"/>
+    <w:lsdException w:name="Table List 6" w:semiHidden="1" w:unhideWhenUsed="1"/>
+    <w:lsdException w:name="Table List 7" w:semiHidden="1" w:unhideWhenUsed="1"/>
+    <w:lsdException w:name="Table List 8" w:semiHidden="1" w:unhideWhenUsed="1"/>
+    <w:lsdException w:name="Table 3D effects 1" w:semiHidden="1" w:unhideWhenUsed="1"/>
+    <w:lsdException w:name="Table 3D effects 2" w:semiHidden="1" w:unhideWhenUsed="1"/>
+    <w:lsdException w:name="Table 3D effects 3" w:semiHidden="1" w:unhideWhenUsed="1"/>
+    <w:lsdException w:name="Table Contemporary" w:semiHidden="1" w:unhideWhenUsed="1"/>
+    <w:lsdException w:name="Table Elegant" w:semiHidden="1" w:unhideWhenUsed="1"/>
+    <w:lsdException w:name="Table Professional" w:semiHidden="1" w:unhideWhenUsed="1"/>
+    <w:lsdException w:name="Table Subtle 1" w:semiHidden="1" w:unhideWhenUsed="1"/>
+    <w:lsdException w:name="Table Subtle 2" w:semiHidden="1" w:unhideWhenUsed="1"/>
+    <w:lsdException w:name="Table Web 1" w:semiHidden="1" w:unhideWhenUsed="1"/>
+    <w:lsdException w:name="Table Web 2" w:semiHidden="1" w:unhideWhenUsed="1"/>
+    <w:lsdException w:name="Table Web 3" w:semiHidden="1" w:unhideWhenUsed="1"/>
+    <w:lsdException w:name="Balloon Text" w:semiHidden="1" w:unhideWhenUsed="1"/>
+    <w:lsdException w:name="Table Grid" w:uiPriority="59"/>
+    <w:lsdException w:name="Table Theme" w:semiHidden="1" w:unhideWhenUsed="1"/>
+    <w:lsdException w:name="Placeholder Text" w:semiHidden="1"/>
+    <w:lsdException w:name="No Spacing" w:uiPriority="1" w:qFormat="1"/>
+    <w:lsdException w:name="Light Shading" w:uiPriority="60"/>
+    <w:lsdException w:name="Light List" w:uiPriority="61"/>
+    <w:lsdException w:name="Light Grid" w:uiPriority="62"/>
+    <w:lsdException w:name="Medium Shading 1" w:uiPriority="63"/>
+    <w:lsdException w:name="Medium Shading 2" w:uiPriority="64"/>
+    <w:lsdException w:name="Medium List 1" w:uiPriority="65"/>
+    <w:lsdException w:name="Medium List 2" w:uiPriority="66"/>
+    <w:lsdException w:name="Medium Grid 1" w:uiPriority="67"/>
+    <w:lsdException w:name="Medium Grid 2" w:uiPriority="68"/>
+    <w:lsdException w:name="Medium Grid 3" w:uiPriority="69"/>
+    <w:lsdException w:name="Dark List" w:uiPriority="70"/>
+    <w:lsdException w:name="Colorful Shading" w:uiPriority="71"/>
+    <w:lsdException w:name="Colorful List" w:uiPriority="72"/>
+    <w:lsdException w:name="Colorful Grid" w:uiPriority="73"/>
+    <w:lsdException w:name="Light Shading Accent 1" w:uiPriority="60"/>
+    <w:lsdException w:name="Light List Accent 1" w:uiPriority="61"/>
+    <w:lsdException w:name="Light Grid Accent 1" w:uiPriority="62"/>
+    <w:lsdException w:name="Medium Shading 1 Accent 1" w:uiPriority="63"/>
+    <w:lsdException w:name="Medium Shading 2 Accent 1" w:uiPriority="64"/>
+    <w:lsdException w:name="Medium List 1 Accent 1" w:uiPriority="65"/>
+    <w:lsdException w:name="Revision" w:semiHidden="1"/>
+    <w:lsdException w:name="List Paragraph" w:uiPriority="34" w:qFormat="1"/>
+    <w:lsdException w:name="Quote" w:uiPriority="29" w:qFormat="1"/>
+    <w:lsdException w:name="Intense Quote" w:uiPriority="30" w:qFormat="1"/>
+    <w:lsdException w:name="Medium List 2 Accent 1" w:uiPriority="66"/>
+    <w:lsdException w:name="Medium Grid 1 Accent 1" w:uiPriority="67"/>
+    <w:lsdException w:name="Medium Grid 2 Accent 1" w:uiPriority="68"/>
+    <w:lsdException w:name="Medium Grid 3 Accent 1" w:uiPriority="69"/>
+    <w:lsdException w:name="Dark List Accent 1" w:uiPriority="70"/>
+    <w:lsdException w:name="Colorful Shading Accent 1" w:uiPriority="71"/>
+    <w:lsdException w:name="Colorful List Accent 1" w:uiPriority="72"/>
+    <w:lsdException w:name="Colorful Grid Accent 1" w:uiPriority="73"/>
+    <w:lsdException w:name="Light Shading Accent 2" w:uiPriority="60"/>
+    <w:lsdException w:name="Light List Accent 2" w:uiPriority="61"/>
+    <w:lsdException w:name="Light Grid Accent 2" w:uiPriority="62"/>
+    <w:lsdException w:name="Medium Shading 1 Accent 2" w:uiPriority="63"/>
+    <w:lsdException w:name="Medium Shading 2 Accent 2" w:uiPriority="64"/>
+    <w:lsdException w:name="Medium List 1 Accent 2" w:uiPriority="65"/>
+    <w:lsdException w:name="Medium List 2 Accent 2" w:uiPriority="66"/>
+    <w:lsdException w:name="Medium Grid 1 Accent 2" w:uiPriority="67"/>
+    <w:lsdException w:name="Medium Grid 2 Accent 2" w:uiPriority="68"/>
+    <w:lsdException w:name="Medium Grid 3 Accent 2" w:uiPriority="69"/>
+    <w:lsdException w:name="Dark List Accent 2" w:uiPriority="70"/>
+    <w:lsdException w:name="Colorful Shading Accent 2" w:uiPriority="71"/>
+    <w:lsdException w:name="Colorful List Accent 2" w:uiPriority="72"/>
+    <w:lsdException w:name="Colorful Grid Accent 2" w:uiPriority="73"/>
+    <w:lsdException w:name="Light Shading Accent 3" w:uiPriority="60"/>
+    <w:lsdException w:name="Light List Accent 3" w:uiPriority="61"/>
+    <w:lsdException w:name="Light Grid Accent 3" w:uiPriority="62"/>
+    <w:lsdException w:name="Medium Shading 1 Accent 3" w:uiPriority="63"/>
+    <w:lsdException w:name="Medium Shading 2 Accent 3" w:uiPriority="64"/>
+    <w:lsdException w:name="Medium List 1 Accent 3" w:uiPriority="65"/>
+    <w:lsdException w:name="Medium List 2 Accent 3" w:uiPriority="66"/>
+    <w:lsdException w:name="Medium Grid 1 Accent 3" w:uiPriority="67"/>
+    <w:lsdException w:name="Medium Grid 2 Accent 3" w:uiPriority="68"/>
+    <w:lsdException w:name="Medium Grid 3 Accent 3" w:uiPriority="69"/>
+    <w:lsdException w:name="Dark List Accent 3" w:uiPriority="70"/>
+    <w:lsdException w:name="Colorful Shading Accent 3" w:uiPriority="71"/>
+    <w:lsdException w:name="Colorful List Accent 3" w:uiPriority="72"/>
+    <w:lsdException w:name="Colorful Grid Accent 3" w:uiPriority="73"/>
+    <w:lsdException w:name="Light Shading Accent 4" w:uiPriority="60"/>
+    <w:lsdException w:name="Light List Accent 4" w:uiPriority="61"/>
+    <w:lsdException w:name="Light Grid Accent 4" w:uiPriority="62"/>
+    <w:lsdException w:name="Medium Shading 1 Accent 4" w:uiPriority="63"/>
+    <w:lsdException w:name="Medium Shading 2 Accent 4" w:uiPriority="64"/>
+    <w:lsdException w:name="Medium List 1 Accent 4" w:uiPriority="65"/>
+    <w:lsdException w:name="Medium List 2 Accent 4" w:uiPriority="66"/>
+    <w:lsdException w:name="Medium Grid 1 Accent 4" w:uiPriority="67"/>
+    <w:lsdException w:name="Medium Grid 2 Accent 4" w:uiPriority="68"/>
+    <w:lsdException w:name="Medium Grid 3 Accent 4" w:uiPriority="69"/>
+    <w:lsdException w:name="Dark List Accent 4" w:uiPriority="70"/>
+    <w:lsdException w:name="Colorful Shading Accent 4" w:uiPriority="71"/>
+    <w:lsdException w:name="Colorful List Accent 4" w:uiPriority="72"/>
+    <w:lsdException w:name="Colorful Grid Accent 4" w:uiPriority="73"/>
+    <w:lsdException w:name="Light Shading Accent 5" w:uiPriority="60"/>
+    <w:lsdException w:name="Light List Accent 5" w:uiPriority="61"/>
+    <w:lsdException w:name="Light Grid Accent 5" w:uiPriority="62"/>
+    <w:lsdException w:name="Medium Shading 1 Accent 5" w:uiPriority="63"/>
+    <w:lsdException w:name="Medium Shading 2 Accent 5" w:uiPriority="64"/>
+    <w:lsdException w:name="Medium List 1 Accent 5" w:uiPriority="65"/>
+    <w:lsdException w:name="Medium List 2 Accent 5" w:uiPriority="66"/>
+    <w:lsdException w:name="Medium Grid 1 Accent 5" w:uiPriority="67"/>
+    <w:lsdException w:name="Medium Grid 2 Accent 5" w:uiPriority="68"/>
+    <w:lsdException w:name="Medium Grid 3 Accent 5" w:uiPriority="69"/>
+    <w:lsdException w:name="Dark List Accent 5" w:uiPriority="70"/>
+    <w:lsdException w:name="Colorful Shading Accent 5" w:uiPriority="71"/>
+    <w:lsdException w:name="Colorful List Accent 5" w:uiPriority="72"/>
+    <w:lsdException w:name="Colorful Grid Accent 5" w:uiPriority="73"/>
+    <w:lsdException w:name="Light Shading Accent 6" w:uiPriority="60"/>
+    <w:lsdException w:name="Light List Accent 6" w:uiPriority="61"/>
+    <w:lsdException w:name="Light Grid Accent 6" w:uiPriority="62"/>
+    <w:lsdException w:name="Medium Shading 1 Accent 6" w:uiPriority="63"/>
+    <w:lsdException w:name="Medium Shading 2 Accent 6" w:uiPriority="64"/>
+    <w:lsdException w:name="Medium List 1 Accent 6" w:uiPriority="65"/>
+    <w:lsdException w:name="Medium List 2 Accent 6" w:uiPriority="66"/>
+    <w:lsdException w:name="Medium Grid 1 Accent 6" w:uiPriority="67"/>
+    <w:lsdException w:name="Medium Grid 2 Accent 6" w:uiPriority="68"/>
+    <w:lsdException w:name="Medium Grid 3 Accent 6" w:uiPriority="69"/>
+    <w:lsdException w:name="Dark List Accent 6" w:uiPriority="70"/>
+    <w:lsdException w:name="Colorful Shading Accent 6" w:uiPriority="71"/>
+    <w:lsdException w:name="Colorful List Accent 6" w:uiPriority="72"/>
+    <w:lsdException w:name="Colorful Grid Accent 6" w:uiPriority="73"/>
+    <w:lsdException w:name="Subtle Emphasis" w:uiPriority="19" w:qFormat="1"/>
+    <w:lsdException w:name="Intense Emphasis" w:uiPriority="21" w:qFormat="1"/>
+    <w:lsdException w:name="Subtle Reference" w:uiPriority="31" w:qFormat="1"/>
+    <w:lsdException w:name="Intense Reference" w:uiPriority="32" w:qFormat="1"/>
+    <w:lsdException w:name="Book Title" w:uiPriority="33" w:qFormat="1"/>
+    <w:lsdException w:name="Bibliography" w:semiHidden="1" w:uiPriority="37" w:unhideWhenUsed="1"/>
+    <w:lsdException w:name="TOC Heading" w:semiHidden="1" w:uiPriority="39" w:unhideWhenUsed="1" w:qFormat="1"/>
+    <w:lsdException w:name="Plain Table 1" w:uiPriority="41"/>
+    <w:lsdException w:name="Plain Table 2" w:uiPriority="42"/>
+    <w:lsdException w:name="Plain Table 3" w:uiPriority="43"/>
+    <w:lsdException w:name="Plain Table 4" w:uiPriority="44"/>
+    <w:lsdException w:name="Plain Table 5" w:uiPriority="45"/>
+    <w:lsdException w:name="Grid Table Light" w:uiPriority="40"/>
+    <w:lsdException w:name="Grid Table 1 Light" w:uiPriority="46"/>
+    <w:lsdException w:name="Grid Table 2" w:uiPriority="47"/>
+    <w:lsdException w:name="Grid Table 3" w:uiPriority="48"/>
+    <w:lsdException w:name="Grid Table 4" w:uiPriority="49"/>
+    <w:lsdException w:name="Grid Table 5 Dark" w:uiPriority="50"/>
+    <w:lsdException w:name="Grid Table 6 Colorful" w:uiPriority="51"/>
+    <w:lsdException w:name="Grid Table 7 Colorful" w:uiPriority="52"/>
+    <w:lsdException w:name="Grid Table 1 Light Accent 1" w:uiPriority="46"/>
+    <w:lsdException w:name="Grid Table 2 Accent 1" w:uiPriority="47"/>
+    <w:lsdException w:name="Grid Table 3 Accent 1" w:uiPriority="48"/>
+    <w:lsdException w:name="Grid Table 4 Accent 1" w:uiPriority="49"/>
+    <w:lsdException w:name="Grid Table 5 Dark Accent 1" w:uiPriority="50"/>
+    <w:lsdException w:name="Grid Table 6 Colorful Accent 1" w:uiPriority="51"/>
+    <w:lsdException w:name="Grid Table 7 Colorful Accent 1" w:uiPriority="52"/>
+    <w:lsdException w:name="Grid Table 1 Light Accent 2" w:uiPriority="46"/>
+    <w:lsdException w:name="Grid Table 2 Accent 2" w:uiPriority="47"/>
+    <w:lsdException w:name="Grid Table 3 Accent 2" w:uiPriority="48"/>
+    <w:lsdException w:name="Grid Table 4 Accent 2" w:uiPriority="49"/>
+    <w:lsdException w:name="Grid Table 5 Dark Accent 2" w:uiPriority="50"/>
+    <w:lsdException w:name="Grid Table 6 Colorful Accent 2" w:uiPriority="51"/>
+    <w:lsdException w:name="Grid Table 7 Colorful Accent 2" w:uiPriority="52"/>
+    <w:lsdException w:name="Grid Table 1 Light Accent 3" w:uiPriority="46"/>
+    <w:lsdException w:name="Grid Table 2 Accent 3" w:uiPriority="47"/>
+    <w:lsdException w:name="Grid Table 3 Accent 3" w:uiPriority="48"/>
+    <w:lsdException w:name="Grid Table 4 Accent 3" w:uiPriority="49"/>
+    <w:lsdException w:name="Grid Table 5 Dark Accent 3" w:uiPriority="50"/>
+    <w:lsdException w:name="Grid Table 6 Colorful Accent 3" w:uiPriority="51"/>
+    <w:lsdException w:name="Grid Table 7 Colorful Accent 3" w:uiPriority="52"/>
+    <w:lsdException w:name="Grid Table 1 Light Accent 4" w:uiPriority="46"/>
+    <w:lsdException w:name="Grid Table 2 Accent 4" w:uiPriority="47"/>
+    <w:lsdException w:name="Grid Table 3 Accent 4" w:uiPriority="48"/>
+    <w:lsdException w:name="Grid Table 4 Accent 4" w:uiPriority="49"/>
+    <w:lsdException w:name="Grid Table 5 Dark Accent 4" w:uiPriority="50"/>
+    <w:lsdException w:name="Grid Table 6 Colorful Accent 4" w:uiPriority="51"/>
+    <w:lsdException w:name="Grid Table 7 Colorful Accent 4" w:uiPriority="52"/>
+    <w:lsdException w:name="Grid Table 1 Light Accent 5" w:uiPriority="46"/>
+    <w:lsdException w:name="Grid Table 2 Accent 5" w:uiPriority="47"/>
+    <w:lsdException w:name="Grid Table 3 Accent 5" w:uiPriority="48"/>
+    <w:lsdException w:name="Grid Table 4 Accent 5" w:uiPriority="49"/>
+    <w:lsdException w:name="Grid Table 5 Dark Accent 5" w:uiPriority="50"/>
+    <w:lsdException w:name="Grid Table 6 Colorful Accent 5" w:uiPriority="51"/>
+    <w:lsdException w:name="Grid Table 7 Colorful Accent 5" w:uiPriority="52"/>
+    <w:lsdException w:name="Grid Table 1 Light Accent 6" w:uiPriority="46"/>
+    <w:lsdException w:name="Grid Table 2 Accent 6" w:uiPriority="47"/>
+    <w:lsdException w:name="Grid Table 3 Accent 6" w:uiPriority="48"/>
+    <w:lsdException w:name="Grid Table 4 Accent 6" w:uiPriority="49"/>
+    <w:lsdException w:name="Grid Table 5 Dark Accent 6" w:uiPriority="50"/>
+    <w:lsdException w:name="Grid Table 6 Colorful Accent 6" w:uiPriority="51"/>
+    <w:lsdException w:name="Grid Table 7 Colorful Accent 6" w:uiPriority="52"/>
+    <w:lsdException w:name="List Table 1 Light" w:uiPriority="46"/>
+    <w:lsdException w:name="List Table 2" w:uiPriority="47"/>
+    <w:lsdException w:name="List Table 3" w:uiPriority="48"/>
+    <w:lsdException w:name="List Table 4" w:uiPriority="49"/>
+    <w:lsdException w:name="List Table 5 Dark" w:uiPriority="50"/>
+    <w:lsdException w:name="List Table 6 Colorful" w:uiPriority="51"/>
+    <w:lsdException w:name="List Table 7 Colorful" w:uiPriority="52"/>
+    <w:lsdException w:name="List Table 1 Light Accent 1" w:uiPriority="46"/>
+    <w:lsdException w:name="List Table 2 Accent 1" w:uiPriority="47"/>
+    <w:lsdException w:name="List Table 3 Accent 1" w:uiPriority="48"/>
+    <w:lsdException w:name="List Table 4 Accent 1" w:uiPriority="49"/>
+    <w:lsdException w:name="List Table 5 Dark Accent 1" w:uiPriority="50"/>
+    <w:lsdException w:name="List Table 6 Colorful Accent 1" w:uiPriority="51"/>
+    <w:lsdException w:name="List Table 7 Colorful Accent 1" w:uiPriority="52"/>
+    <w:lsdException w:name="List Table 1 Light Accent 2" w:uiPriority="46"/>
+    <w:lsdException w:name="List Table 2 Accent 2" w:uiPriority="47"/>
+    <w:lsdException w:name="List Table 3 Accent 2" w:uiPriority="48"/>
+    <w:lsdException w:name="List Table 4 Accent 2" w:uiPriority="49"/>
+    <w:lsdException w:name="List Table 5 Dark Accent 2" w:uiPriority="50"/>
+    <w:lsdException w:name="List Table 6 Colorful Accent 2" w:uiPriority="51"/>
+    <w:lsdException w:name="List Table 7 Colorful Accent 2" w:uiPriority="52"/>
+    <w:lsdException w:name="List Table 1 Light Accent 3" w:uiPriority="46"/>
+    <w:lsdException w:name="List Table 2 Accent 3" w:uiPriority="47"/>
+    <w:lsdException w:name="List Table 3 Accent 3" w:uiPriority="48"/>
+    <w:lsdException w:name="List Table 4 Accent 3" w:uiPriority="49"/>
+    <w:lsdException w:name="List Table 5 Dark Accent 3" w:uiPriority="50"/>
+    <w:lsdException w:name="List Table 6 Colorful Accent 3" w:uiPriority="51"/>
+    <w:lsdException w:name="List Table 7 Colorful Accent 3" w:uiPriority="52"/>
+    <w:lsdException w:name="List Table 1 Light Accent 4" w:uiPriority="46"/>
+    <w:lsdException w:name="List Table 2 Accent 4" w:uiPriority="47"/>
+    <w:lsdException w:name="List Table 3 Accent 4" w:uiPriority="48"/>
+    <w:lsdException w:name="List Table 4 Accent 4" w:uiPriority="49"/>
+    <w:lsdException w:name="List Table 5 Dark Accent 4" w:uiPriority="50"/>
+    <w:lsdException w:name="List Table 6 Colorful Accent 4" w:uiPriority="51"/>
+    <w:lsdException w:name="List Table 7 Colorful Accent 4" w:uiPriority="52"/>
+    <w:lsdException w:name="List Table 1 Light Accent 5" w:uiPriority="46"/>
+    <w:lsdException w:name="List Table 2 Accent 5" w:uiPriority="47"/>
+    <w:lsdException w:name="List Table 3 Accent 5" w:uiPriority="48"/>
+    <w:lsdException w:name="List Table 4 Accent 5" w:uiPriority="49"/>
+    <w:lsdException w:name="List Table 5 Dark Accent 5" w:uiPriority="50"/>
+    <w:lsdException w:name="List Table 6 Colorful Accent 5" w:uiPriority="51"/>
+    <w:lsdException w:name="List Table 7 Colorful Accent 5" w:uiPriority="52"/>
+    <w:lsdException w:name="List Table 1 Light Accent 6" w:uiPriority="46"/>
+    <w:lsdException w:name="List Table 2 Accent 6" w:uiPriority="47"/>
+    <w:lsdException w:name="List Table 3 Accent 6" w:uiPriority="48"/>
+    <w:lsdException w:name="List Table 4 Accent 6" w:uiPriority="49"/>
+    <w:lsdException w:name="List Table 5 Dark Accent 6" w:uiPriority="50"/>
+    <w:lsdException w:name="List Table 6 Colorful Accent 6" w:uiPriority="51"/>
+    <w:lsdException w:name="List Table 7 Colorful Accent 6" w:uiPriority="52"/>
+    <w:lsdException w:name="Mention" w:semiHidden="1" w:unhideWhenUsed="1"/>
+    <w:lsdException w:name="Smart Hyperlink" w:semiHidden="1" w:unhideWhenUsed="1"/>
+    <w:lsdException w:name="Hashtag" w:semiHidden="1" w:unhideWhenUsed="1"/>
+    <w:lsdException w:name="Unresolved Mention" w:semiHidden="1" w:unhideWhenUsed="1"/>
+    <w:lsdException w:name="Smart Link" w:semiHidden="1" w:unhideWhenUsed="1"/>
   </w:latentStyles>
   <w:style w:type="paragraph" w:default="1" w:styleId="Normal">
     <w:name w:val="Normal"/>
@@ -1365,6 +1598,12 @@
 </file>
 
 <file path=customXml/item1.xml><?xml version="1.0" encoding="utf-8"?>
+<p:properties xmlns:p="http://schemas.microsoft.com/office/2006/metadata/properties" xmlns:xsi="http://www.w3.org/2001/XMLSchema-instance" xmlns:pc="http://schemas.microsoft.com/office/infopath/2007/PartnerControls">
+  <documentManagement/>
+</p:properties>
+</file>
+
+<file path=customXml/item2.xml><?xml version="1.0" encoding="utf-8"?>
 <ct:contentTypeSchema xmlns:ct="http://schemas.microsoft.com/office/2006/metadata/contentType" xmlns:ma="http://schemas.microsoft.com/office/2006/metadata/properties/metaAttributes" ct:_="" ma:_="" ma:contentTypeName="Document" ma:contentTypeID="0x0101005C0A364CDAAF1E48B089B97334BE3069" ma:contentTypeVersion="4" ma:contentTypeDescription="Create a new document." ma:contentTypeScope="" ma:versionID="b232eba8757d57e37d636c7632df330c">
   <xsd:schema xmlns:xsd="http://www.w3.org/2001/XMLSchema" xmlns:xs="http://www.w3.org/2001/XMLSchema" xmlns:p="http://schemas.microsoft.com/office/2006/metadata/properties" xmlns:ns2="9d515400-5c9a-4484-801d-b4988df726ea" targetNamespace="http://schemas.microsoft.com/office/2006/metadata/properties" ma:root="true" ma:fieldsID="99f44a0dda74a46070853a0a0ab177f7" ns2:_="">
     <xsd:import namespace="9d515400-5c9a-4484-801d-b4988df726ea"/>
@@ -1508,7 +1747,7 @@
 </ct:contentTypeSchema>
 </file>
 
-<file path=customXml/item2.xml><?xml version="1.0" encoding="utf-8"?>
+<file path=customXml/item3.xml><?xml version="1.0" encoding="utf-8"?>
 <?mso-contentType ?>
 <FormTemplates xmlns="http://schemas.microsoft.com/sharepoint/v3/contenttype/forms">
   <Display>DocumentLibraryForm</Display>
@@ -1517,20 +1756,37 @@
 </FormTemplates>
 </file>
 
-<file path=customXml/item3.xml><?xml version="1.0" encoding="utf-8"?>
-<p:properties xmlns:p="http://schemas.microsoft.com/office/2006/metadata/properties" xmlns:xsi="http://www.w3.org/2001/XMLSchema-instance" xmlns:pc="http://schemas.microsoft.com/office/infopath/2007/PartnerControls">
-  <documentManagement/>
-</p:properties>
-</file>
-
 <file path=customXml/itemProps1.xml><?xml version="1.0" encoding="utf-8"?>
-<ds:datastoreItem xmlns:ds="http://schemas.openxmlformats.org/officeDocument/2006/customXml" ds:itemID="{024C6760-BB6E-4C6F-98C8-8E791BF9A2B8}"/>
+<ds:datastoreItem xmlns:ds="http://schemas.openxmlformats.org/officeDocument/2006/customXml" ds:itemID="{0AF29463-A6BD-4FEA-B4C9-5CCAB432C7B8}">
+  <ds:schemaRefs>
+    <ds:schemaRef ds:uri="http://schemas.microsoft.com/office/2006/metadata/properties"/>
+    <ds:schemaRef ds:uri="http://schemas.microsoft.com/office/infopath/2007/PartnerControls"/>
+  </ds:schemaRefs>
+</ds:datastoreItem>
 </file>
 
 <file path=customXml/itemProps2.xml><?xml version="1.0" encoding="utf-8"?>
-<ds:datastoreItem xmlns:ds="http://schemas.openxmlformats.org/officeDocument/2006/customXml" ds:itemID="{8EB4D25B-9F4C-4523-A2B6-1BB26F2718C4}"/>
+<ds:datastoreItem xmlns:ds="http://schemas.openxmlformats.org/officeDocument/2006/customXml" ds:itemID="{024C6760-BB6E-4C6F-98C8-8E791BF9A2B8}">
+  <ds:schemaRefs>
+    <ds:schemaRef ds:uri="http://schemas.microsoft.com/office/2006/metadata/contentType"/>
+    <ds:schemaRef ds:uri="http://schemas.microsoft.com/office/2006/metadata/properties/metaAttributes"/>
+    <ds:schemaRef ds:uri="http://www.w3.org/2001/XMLSchema"/>
+    <ds:schemaRef ds:uri="http://schemas.microsoft.com/office/2006/metadata/properties"/>
+    <ds:schemaRef ds:uri="9d515400-5c9a-4484-801d-b4988df726ea"/>
+    <ds:schemaRef ds:uri="http://schemas.microsoft.com/office/2006/documentManagement/types"/>
+    <ds:schemaRef ds:uri="http://schemas.microsoft.com/office/infopath/2007/PartnerControls"/>
+    <ds:schemaRef ds:uri="http://schemas.openxmlformats.org/package/2006/metadata/core-properties"/>
+    <ds:schemaRef ds:uri="http://purl.org/dc/elements/1.1/"/>
+    <ds:schemaRef ds:uri="http://purl.org/dc/terms/"/>
+    <ds:schemaRef ds:uri="http://schemas.microsoft.com/internal/obd"/>
+  </ds:schemaRefs>
+</ds:datastoreItem>
 </file>
 
 <file path=customXml/itemProps3.xml><?xml version="1.0" encoding="utf-8"?>
-<ds:datastoreItem xmlns:ds="http://schemas.openxmlformats.org/officeDocument/2006/customXml" ds:itemID="{0AF29463-A6BD-4FEA-B4C9-5CCAB432C7B8}"/>
+<ds:datastoreItem xmlns:ds="http://schemas.openxmlformats.org/officeDocument/2006/customXml" ds:itemID="{8EB4D25B-9F4C-4523-A2B6-1BB26F2718C4}">
+  <ds:schemaRefs>
+    <ds:schemaRef ds:uri="http://schemas.microsoft.com/sharepoint/v3/contenttype/forms"/>
+  </ds:schemaRefs>
+</ds:datastoreItem>
 </file>